--- a/doc.docx
+++ b/doc.docx
@@ -4,731 +4,906 @@
   <w:body>
     <w:p>
       <w:pPr>
+        <w:shd w:val="clear" w:color="auto" w:fill="FFFFFF"/>
+        <w:spacing w:line="240" w:lineRule="auto"/>
         <w:jc w:val="center"/>
-        <w:rPr>
-          <w:szCs w:val="28"/>
-          <w:lang w:val="uk-UA"/>
-        </w:rPr>
-      </w:pPr>
-      <w:bookmarkStart w:id="0" w:name="_Toc439753575"/>
-      <w:r>
-        <w:rPr>
-          <w:szCs w:val="28"/>
-          <w:lang w:val="uk-UA"/>
-        </w:rPr>
-        <w:t>Кафедра інформатики</w:t>
-      </w:r>
-      <w:bookmarkEnd w:id="0"/>
-    </w:p>
-    <w:p>
-      <w:pPr>
-        <w:shd w:val="clear" w:color="auto" w:fill="FFFFFF"/>
-        <w:spacing w:line="601" w:lineRule="exact"/>
-        <w:jc w:val="center"/>
-        <w:outlineLvl w:val="0"/>
         <w:rPr>
           <w:b/>
           <w:bCs/>
           <w:color w:val="000000"/>
-          <w:spacing w:val="-10"/>
+          <w:spacing w:val="-3"/>
           <w:sz w:val="32"/>
           <w:szCs w:val="32"/>
           <w:lang w:val="uk-UA"/>
         </w:rPr>
       </w:pPr>
-    </w:p>
-    <w:p>
-      <w:pPr>
-        <w:shd w:val="clear" w:color="auto" w:fill="FFFFFF"/>
-        <w:spacing w:line="601" w:lineRule="exact"/>
-        <w:jc w:val="center"/>
-        <w:outlineLvl w:val="0"/>
+      <w:bookmarkStart w:id="0" w:name="_Toc439753580"/>
+      <w:r>
         <w:rPr>
           <w:b/>
           <w:bCs/>
           <w:color w:val="000000"/>
-          <w:spacing w:val="-10"/>
+          <w:spacing w:val="-3"/>
           <w:sz w:val="32"/>
           <w:szCs w:val="32"/>
           <w:lang w:val="uk-UA"/>
         </w:rPr>
-      </w:pPr>
+        <w:t>Дніпропетровський ліцей інформаційних технологій</w:t>
+      </w:r>
     </w:p>
     <w:p>
       <w:pPr>
         <w:shd w:val="clear" w:color="auto" w:fill="FFFFFF"/>
-        <w:spacing w:line="601" w:lineRule="exact"/>
+        <w:spacing w:line="240" w:lineRule="auto"/>
         <w:jc w:val="center"/>
-        <w:outlineLvl w:val="0"/>
         <w:rPr>
           <w:b/>
           <w:bCs/>
           <w:color w:val="000000"/>
-          <w:spacing w:val="-10"/>
+          <w:spacing w:val="-3"/>
           <w:sz w:val="32"/>
           <w:szCs w:val="32"/>
           <w:lang w:val="uk-UA"/>
         </w:rPr>
       </w:pPr>
-    </w:p>
-    <w:p>
-      <w:pPr>
-        <w:jc w:val="center"/>
-        <w:rPr>
-          <w:b/>
-          <w:spacing w:val="20"/>
+      <w:r>
+        <w:rPr>
+          <w:b/>
+          <w:bCs/>
+          <w:color w:val="000000"/>
+          <w:spacing w:val="-3"/>
           <w:sz w:val="32"/>
           <w:szCs w:val="32"/>
           <w:lang w:val="uk-UA"/>
         </w:rPr>
-      </w:pPr>
-      <w:bookmarkStart w:id="1" w:name="_Toc439753576"/>
-      <w:r>
-        <w:rPr>
-          <w:b/>
-          <w:spacing w:val="20"/>
+        <w:t xml:space="preserve">при Дніпропетровському національному університеті </w:t>
+      </w:r>
+    </w:p>
+    <w:p>
+      <w:pPr>
+        <w:shd w:val="clear" w:color="auto" w:fill="FFFFFF"/>
+        <w:spacing w:line="240" w:lineRule="auto"/>
+        <w:jc w:val="center"/>
+        <w:rPr>
+          <w:b/>
+          <w:bCs/>
+          <w:color w:val="000000"/>
+          <w:spacing w:val="-3"/>
           <w:sz w:val="32"/>
           <w:szCs w:val="32"/>
-        </w:rPr>
-        <w:t>ВИПУСКНА</w:t>
-      </w:r>
-      <w:r>
-        <w:rPr>
-          <w:b/>
-          <w:spacing w:val="20"/>
+          <w:lang w:val="uk-UA"/>
+        </w:rPr>
+      </w:pPr>
+      <w:r>
+        <w:rPr>
+          <w:b/>
+          <w:bCs/>
+          <w:color w:val="000000"/>
+          <w:spacing w:val="-3"/>
           <w:sz w:val="32"/>
           <w:szCs w:val="32"/>
           <w:lang w:val="uk-UA"/>
         </w:rPr>
-        <w:t xml:space="preserve">  РОБОТА</w:t>
-      </w:r>
-      <w:bookmarkEnd w:id="1"/>
+        <w:t>імені Олеся Гончара</w:t>
+      </w:r>
     </w:p>
     <w:p>
       <w:pPr>
         <w:shd w:val="clear" w:color="auto" w:fill="FFFFFF"/>
-        <w:spacing w:line="288" w:lineRule="auto"/>
+        <w:spacing w:line="240" w:lineRule="auto"/>
         <w:jc w:val="center"/>
         <w:rPr>
           <w:b/>
           <w:bCs/>
           <w:color w:val="000000"/>
-          <w:szCs w:val="28"/>
-          <w:lang w:val="uk-UA"/>
-        </w:rPr>
-      </w:pPr>
-      <w:r>
-        <w:rPr>
-          <w:bCs/>
-          <w:caps/>
-          <w:color w:val="000000"/>
-          <w:sz w:val="24"/>
-          <w:szCs w:val="24"/>
-          <w:lang w:val="uk-UA"/>
-        </w:rPr>
-        <w:t xml:space="preserve"> </w:t>
-      </w:r>
-      <w:r>
+          <w:spacing w:val="-3"/>
+          <w:sz w:val="33"/>
+          <w:szCs w:val="33"/>
+          <w:lang w:val="uk-UA"/>
+        </w:rPr>
+      </w:pPr>
+    </w:p>
+    <w:p>
+      <w:pPr>
+        <w:shd w:val="clear" w:color="auto" w:fill="FFFFFF"/>
+        <w:spacing w:line="240" w:lineRule="auto"/>
+        <w:jc w:val="center"/>
         <w:rPr>
           <w:b/>
           <w:bCs/>
           <w:color w:val="000000"/>
-          <w:spacing w:val="24"/>
+          <w:spacing w:val="-3"/>
+          <w:sz w:val="33"/>
+          <w:szCs w:val="33"/>
+          <w:lang w:val="uk-UA"/>
+        </w:rPr>
+      </w:pPr>
+    </w:p>
+    <w:p>
+      <w:pPr>
+        <w:shd w:val="clear" w:color="auto" w:fill="FFFFFF"/>
+        <w:spacing w:line="240" w:lineRule="auto"/>
+        <w:jc w:val="center"/>
+        <w:rPr>
+          <w:b/>
+          <w:bCs/>
+          <w:color w:val="000000"/>
+          <w:spacing w:val="-3"/>
+          <w:sz w:val="33"/>
+          <w:szCs w:val="33"/>
+          <w:lang w:val="uk-UA"/>
+        </w:rPr>
+      </w:pPr>
+    </w:p>
+    <w:p>
+      <w:pPr>
+        <w:shd w:val="clear" w:color="auto" w:fill="FFFFFF"/>
+        <w:spacing w:line="240" w:lineRule="auto"/>
+        <w:jc w:val="center"/>
+        <w:rPr>
+          <w:b/>
+          <w:bCs/>
+          <w:color w:val="000000"/>
+          <w:spacing w:val="-3"/>
+          <w:sz w:val="33"/>
+          <w:szCs w:val="33"/>
+          <w:lang w:val="uk-UA"/>
+        </w:rPr>
+      </w:pPr>
+    </w:p>
+    <w:p>
+      <w:pPr>
+        <w:shd w:val="clear" w:color="auto" w:fill="FFFFFF"/>
+        <w:spacing w:line="240" w:lineRule="auto"/>
+        <w:jc w:val="center"/>
+        <w:rPr>
+          <w:b/>
+          <w:bCs/>
+          <w:color w:val="000000"/>
+          <w:spacing w:val="-3"/>
+          <w:sz w:val="33"/>
+          <w:szCs w:val="33"/>
+          <w:lang w:val="uk-UA"/>
+        </w:rPr>
+      </w:pPr>
+    </w:p>
+    <w:p>
+      <w:pPr>
+        <w:shd w:val="clear" w:color="auto" w:fill="FFFFFF"/>
+        <w:spacing w:line="240" w:lineRule="auto"/>
+        <w:jc w:val="center"/>
+        <w:rPr>
+          <w:b/>
+          <w:bCs/>
+          <w:color w:val="000000"/>
+          <w:spacing w:val="-3"/>
+          <w:sz w:val="33"/>
+          <w:szCs w:val="33"/>
+          <w:lang w:val="uk-UA"/>
+        </w:rPr>
+      </w:pPr>
+    </w:p>
+    <w:p>
+      <w:pPr>
+        <w:shd w:val="clear" w:color="auto" w:fill="FFFFFF"/>
+        <w:spacing w:line="240" w:lineRule="auto"/>
+        <w:jc w:val="center"/>
+        <w:rPr>
+          <w:b/>
+          <w:bCs/>
+          <w:color w:val="000000"/>
+          <w:spacing w:val="-3"/>
+          <w:sz w:val="33"/>
+          <w:szCs w:val="33"/>
+          <w:lang w:val="uk-UA"/>
+        </w:rPr>
+      </w:pPr>
+    </w:p>
+    <w:p>
+      <w:pPr>
+        <w:shd w:val="clear" w:color="auto" w:fill="FFFFFF"/>
+        <w:spacing w:line="240" w:lineRule="auto"/>
+        <w:jc w:val="center"/>
+        <w:rPr>
+          <w:b/>
+          <w:bCs/>
+          <w:color w:val="000000"/>
+          <w:spacing w:val="-3"/>
+          <w:sz w:val="33"/>
+          <w:szCs w:val="33"/>
+          <w:lang w:val="uk-UA"/>
+        </w:rPr>
+      </w:pPr>
+    </w:p>
+    <w:p>
+      <w:pPr>
+        <w:shd w:val="clear" w:color="auto" w:fill="FFFFFF"/>
+        <w:spacing w:line="240" w:lineRule="auto"/>
+        <w:jc w:val="center"/>
+        <w:rPr>
+          <w:b/>
+          <w:bCs/>
+          <w:color w:val="000000"/>
+          <w:spacing w:val="-3"/>
+          <w:sz w:val="33"/>
+          <w:szCs w:val="33"/>
+          <w:lang w:val="uk-UA"/>
+        </w:rPr>
+      </w:pPr>
+    </w:p>
+    <w:p>
+      <w:pPr>
+        <w:shd w:val="clear" w:color="auto" w:fill="FFFFFF"/>
+        <w:spacing w:line="240" w:lineRule="auto"/>
+        <w:jc w:val="center"/>
+        <w:rPr>
+          <w:b/>
+          <w:bCs/>
+          <w:color w:val="000000"/>
+          <w:spacing w:val="-3"/>
+          <w:sz w:val="36"/>
+          <w:szCs w:val="33"/>
+          <w:lang w:val="uk-UA"/>
+        </w:rPr>
+      </w:pPr>
+      <w:r>
+        <w:rPr>
+          <w:b/>
+          <w:bCs/>
+          <w:color w:val="000000"/>
+          <w:spacing w:val="-3"/>
+          <w:sz w:val="36"/>
+          <w:szCs w:val="33"/>
+          <w:lang w:val="uk-UA"/>
+        </w:rPr>
+        <w:t>Випускна робота</w:t>
+      </w:r>
+    </w:p>
+    <w:p>
+      <w:pPr>
+        <w:shd w:val="clear" w:color="auto" w:fill="FFFFFF"/>
+        <w:spacing w:line="240" w:lineRule="auto"/>
+        <w:jc w:val="center"/>
+        <w:rPr>
+          <w:b/>
+          <w:bCs/>
+          <w:color w:val="000000"/>
+          <w:spacing w:val="-3"/>
+          <w:sz w:val="33"/>
+          <w:szCs w:val="33"/>
+          <w:lang w:val="uk-UA"/>
+        </w:rPr>
+      </w:pPr>
+    </w:p>
+    <w:p>
+      <w:pPr>
+        <w:shd w:val="clear" w:color="auto" w:fill="FFFFFF"/>
+        <w:spacing w:line="240" w:lineRule="auto"/>
+        <w:rPr>
+          <w:b/>
+          <w:bCs/>
+          <w:color w:val="000000"/>
+          <w:spacing w:val="-3"/>
+          <w:sz w:val="33"/>
+          <w:szCs w:val="33"/>
+          <w:lang w:val="uk-UA"/>
+        </w:rPr>
+      </w:pPr>
+      <w:r>
+        <w:rPr>
+          <w:b/>
+          <w:bCs/>
+          <w:color w:val="000000"/>
+          <w:spacing w:val="-3"/>
+          <w:sz w:val="33"/>
+          <w:szCs w:val="33"/>
+          <w:lang w:val="uk-UA"/>
+        </w:rPr>
+        <w:t>на тему:</w:t>
+      </w:r>
+    </w:p>
+    <w:p>
+      <w:pPr>
+        <w:shd w:val="clear" w:color="auto" w:fill="FFFFFF"/>
+        <w:spacing w:line="240" w:lineRule="auto"/>
+        <w:rPr>
+          <w:b/>
+          <w:bCs/>
+          <w:color w:val="000000"/>
+          <w:spacing w:val="-3"/>
+          <w:sz w:val="33"/>
+          <w:szCs w:val="33"/>
+          <w:lang w:val="uk-UA"/>
+        </w:rPr>
+      </w:pPr>
+    </w:p>
+    <w:p>
+      <w:pPr>
+        <w:shd w:val="clear" w:color="auto" w:fill="FFFFFF"/>
+        <w:spacing w:line="240" w:lineRule="auto"/>
+        <w:jc w:val="center"/>
+        <w:rPr>
+          <w:b/>
+          <w:bCs/>
+          <w:sz w:val="52"/>
+          <w:szCs w:val="52"/>
+          <w:lang w:val="uk-UA"/>
+        </w:rPr>
+      </w:pPr>
+      <w:r>
+        <w:rPr>
+          <w:b/>
+          <w:bCs/>
+          <w:sz w:val="52"/>
+          <w:szCs w:val="52"/>
+          <w:lang w:val="uk-UA"/>
+        </w:rPr>
+        <w:t>Програмна оболонка для створення навчальних посібників з планіметрії</w:t>
+      </w:r>
+    </w:p>
+    <w:p>
+      <w:pPr>
+        <w:shd w:val="clear" w:color="auto" w:fill="FFFFFF"/>
+        <w:spacing w:line="240" w:lineRule="auto"/>
+        <w:jc w:val="center"/>
+        <w:rPr>
+          <w:b/>
+          <w:bCs/>
+          <w:sz w:val="52"/>
+          <w:szCs w:val="52"/>
+          <w:lang w:val="uk-UA"/>
+        </w:rPr>
+      </w:pPr>
+    </w:p>
+    <w:p>
+      <w:pPr>
+        <w:shd w:val="clear" w:color="auto" w:fill="FFFFFF"/>
+        <w:spacing w:line="240" w:lineRule="auto"/>
+        <w:jc w:val="center"/>
+        <w:rPr>
+          <w:b/>
+          <w:bCs/>
+          <w:sz w:val="52"/>
+          <w:szCs w:val="52"/>
+          <w:lang w:val="uk-UA"/>
+        </w:rPr>
+      </w:pPr>
+    </w:p>
+    <w:p>
+      <w:pPr>
+        <w:shd w:val="clear" w:color="auto" w:fill="FFFFFF"/>
+        <w:spacing w:line="240" w:lineRule="auto"/>
+        <w:ind w:left="3960"/>
+        <w:rPr>
+          <w:b/>
+          <w:bCs/>
           <w:sz w:val="32"/>
           <w:szCs w:val="32"/>
           <w:lang w:val="uk-UA"/>
         </w:rPr>
-        <w:t>Тема:</w:t>
-      </w:r>
-      <w:r>
-        <w:rPr>
+      </w:pPr>
+      <w:r>
+        <w:rPr>
+          <w:b/>
           <w:bCs/>
-          <w:caps/>
-          <w:color w:val="000000"/>
-          <w:sz w:val="24"/>
-          <w:szCs w:val="24"/>
-          <w:lang w:val="uk-UA"/>
-        </w:rPr>
-        <w:t xml:space="preserve"> </w:t>
-      </w:r>
-      <w:r>
-        <w:rPr>
-          <w:bCs/>
-          <w:color w:val="000000"/>
           <w:sz w:val="32"/>
           <w:szCs w:val="32"/>
           <w:lang w:val="uk-UA"/>
         </w:rPr>
-        <w:t xml:space="preserve">Створення клієнт-серверного додатку для операційної системи </w:t>
-      </w:r>
-      <w:proofErr w:type="spellStart"/>
-      <w:r>
-        <w:rPr>
+        <w:t>Виконав</w:t>
+      </w:r>
+      <w:r>
+        <w:rPr>
+          <w:b/>
           <w:bCs/>
-          <w:color w:val="000000"/>
           <w:sz w:val="32"/>
           <w:szCs w:val="32"/>
           <w:lang w:val="uk-UA"/>
         </w:rPr>
-        <w:t>Android</w:t>
-      </w:r>
-      <w:proofErr w:type="spellEnd"/>
-      <w:r>
-        <w:rPr>
+        <w:t>ц</w:t>
+      </w:r>
+      <w:r>
+        <w:rPr>
+          <w:b/>
           <w:bCs/>
-          <w:color w:val="000000"/>
           <w:sz w:val="32"/>
           <w:szCs w:val="32"/>
           <w:lang w:val="uk-UA"/>
         </w:rPr>
-        <w:t xml:space="preserve"> з інтеграцією картографічних сервісів та соціальних мереж</w:t>
-      </w:r>
-    </w:p>
-    <w:p>
-      <w:pPr>
-        <w:shd w:val="clear" w:color="auto" w:fill="FFFFFF"/>
-        <w:tabs>
-          <w:tab w:val="left" w:pos="234"/>
-        </w:tabs>
-        <w:ind w:left="5387"/>
+        <w:t>і</w:t>
+      </w:r>
+      <w:r>
         <w:rPr>
           <w:b/>
           <w:bCs/>
-          <w:color w:val="000000"/>
-          <w:szCs w:val="28"/>
-          <w:lang w:val="uk-UA"/>
-        </w:rPr>
-      </w:pPr>
-    </w:p>
-    <w:p>
-      <w:pPr>
-        <w:ind w:left="4253"/>
-        <w:rPr>
-          <w:b/>
-          <w:spacing w:val="20"/>
-          <w:szCs w:val="28"/>
-          <w:lang w:val="uk-UA"/>
-        </w:rPr>
-      </w:pPr>
-      <w:r>
-        <w:rPr>
-          <w:b/>
-          <w:spacing w:val="20"/>
-          <w:szCs w:val="28"/>
-          <w:lang w:val="uk-UA"/>
-        </w:rPr>
-        <w:t>Виконали</w:t>
-      </w:r>
-      <w:r>
-        <w:rPr>
-          <w:b/>
-          <w:spacing w:val="20"/>
-          <w:szCs w:val="28"/>
-          <w:lang w:val="uk-UA"/>
-        </w:rPr>
-        <w:t>:</w:t>
-      </w:r>
-    </w:p>
-    <w:p>
-      <w:pPr>
-        <w:ind w:left="4253"/>
-        <w:rPr>
-          <w:szCs w:val="28"/>
-          <w:lang w:val="uk-UA"/>
-        </w:rPr>
-      </w:pPr>
-      <w:r>
-        <w:rPr>
-          <w:szCs w:val="28"/>
-          <w:lang w:val="uk-UA"/>
-        </w:rPr>
-        <w:t>Л</w:t>
-      </w:r>
-      <w:r>
-        <w:rPr>
-          <w:szCs w:val="28"/>
-          <w:lang w:val="uk-UA"/>
-        </w:rPr>
-        <w:t>іцеїст</w:t>
-      </w:r>
-      <w:r>
-        <w:rPr>
-          <w:szCs w:val="28"/>
-          <w:lang w:val="uk-UA"/>
-        </w:rPr>
-        <w:t>и</w:t>
-      </w:r>
-      <w:r>
-        <w:rPr>
-          <w:szCs w:val="28"/>
-          <w:lang w:val="uk-UA"/>
-        </w:rPr>
-        <w:t xml:space="preserve"> 1</w:t>
-      </w:r>
-      <w:r>
-        <w:rPr>
-          <w:szCs w:val="28"/>
-          <w:lang w:val="uk-UA"/>
-        </w:rPr>
-        <w:t>1</w:t>
-      </w:r>
-      <w:r>
-        <w:rPr>
-          <w:szCs w:val="28"/>
-          <w:lang w:val="uk-UA"/>
-        </w:rPr>
-        <w:t>-Б</w:t>
-      </w:r>
-      <w:r>
-        <w:rPr>
-          <w:szCs w:val="28"/>
-          <w:lang w:val="uk-UA"/>
-        </w:rPr>
-        <w:t>-</w:t>
-      </w:r>
-      <w:r>
-        <w:rPr>
-          <w:szCs w:val="28"/>
-          <w:lang w:val="en-US"/>
-        </w:rPr>
-        <w:t>I</w:t>
-      </w:r>
-      <w:r>
-        <w:rPr>
-          <w:szCs w:val="28"/>
-          <w:lang w:val="uk-UA"/>
-        </w:rPr>
-        <w:t xml:space="preserve"> класу</w:t>
-      </w:r>
-    </w:p>
-    <w:p>
-      <w:pPr>
-        <w:ind w:left="4253"/>
-        <w:rPr>
-          <w:i/>
-          <w:szCs w:val="28"/>
-          <w:lang w:val="uk-UA"/>
-        </w:rPr>
-      </w:pPr>
-      <w:proofErr w:type="spellStart"/>
-      <w:r>
-        <w:rPr>
-          <w:i/>
-          <w:szCs w:val="28"/>
-          <w:lang w:val="uk-UA"/>
-        </w:rPr>
-        <w:t>Байнак</w:t>
-      </w:r>
-      <w:proofErr w:type="spellEnd"/>
-      <w:r>
-        <w:rPr>
-          <w:i/>
-          <w:szCs w:val="28"/>
-          <w:lang w:val="uk-UA"/>
-        </w:rPr>
-        <w:t xml:space="preserve"> Дмитро</w:t>
-      </w:r>
-      <w:r>
-        <w:rPr>
-          <w:i/>
-          <w:szCs w:val="28"/>
-        </w:rPr>
-        <w:t xml:space="preserve"> </w:t>
-      </w:r>
-      <w:proofErr w:type="spellStart"/>
-      <w:r>
-        <w:rPr>
-          <w:i/>
-          <w:szCs w:val="28"/>
-        </w:rPr>
-        <w:t>Андр</w:t>
-      </w:r>
-      <w:proofErr w:type="spellEnd"/>
-      <w:r>
-        <w:rPr>
-          <w:i/>
-          <w:szCs w:val="28"/>
-          <w:lang w:val="uk-UA"/>
-        </w:rPr>
-        <w:t>і</w:t>
-      </w:r>
-      <w:proofErr w:type="spellStart"/>
-      <w:r>
-        <w:rPr>
-          <w:i/>
-          <w:szCs w:val="28"/>
-        </w:rPr>
-        <w:t>йович</w:t>
-      </w:r>
-      <w:proofErr w:type="spellEnd"/>
-    </w:p>
-    <w:p>
-      <w:pPr>
-        <w:ind w:left="4253"/>
-        <w:rPr>
-          <w:i/>
-          <w:szCs w:val="28"/>
-          <w:lang w:val="uk-UA"/>
-        </w:rPr>
-      </w:pPr>
-      <w:r>
-        <w:rPr>
-          <w:i/>
-          <w:szCs w:val="28"/>
-          <w:lang w:val="uk-UA"/>
-        </w:rPr>
-        <w:t>Третьяков Максим Юрійович</w:t>
-      </w:r>
-    </w:p>
-    <w:p>
-      <w:pPr>
-        <w:ind w:left="4253"/>
-        <w:rPr>
-          <w:i/>
-          <w:szCs w:val="28"/>
-          <w:lang w:val="uk-UA"/>
-        </w:rPr>
-      </w:pPr>
-      <w:proofErr w:type="spellStart"/>
-      <w:r>
-        <w:rPr>
-          <w:i/>
-          <w:szCs w:val="28"/>
-          <w:lang w:val="uk-UA"/>
-        </w:rPr>
-        <w:t>Жакулін</w:t>
-      </w:r>
-      <w:proofErr w:type="spellEnd"/>
-      <w:r>
-        <w:rPr>
-          <w:i/>
-          <w:szCs w:val="28"/>
-          <w:lang w:val="uk-UA"/>
-        </w:rPr>
-        <w:t xml:space="preserve"> Микита В’ячеславович</w:t>
-      </w:r>
-    </w:p>
-    <w:p>
-      <w:pPr>
-        <w:ind w:left="4253"/>
-        <w:rPr>
-          <w:i/>
-          <w:szCs w:val="28"/>
-          <w:lang w:val="uk-UA"/>
-        </w:rPr>
-      </w:pPr>
-      <w:proofErr w:type="spellStart"/>
-      <w:r>
-        <w:rPr>
-          <w:i/>
-          <w:szCs w:val="28"/>
-          <w:lang w:val="uk-UA"/>
-        </w:rPr>
-        <w:t>Загній</w:t>
-      </w:r>
-      <w:proofErr w:type="spellEnd"/>
-      <w:r>
-        <w:rPr>
-          <w:i/>
-          <w:szCs w:val="28"/>
-          <w:lang w:val="uk-UA"/>
-        </w:rPr>
-        <w:t xml:space="preserve"> Єгор Васильович</w:t>
-      </w:r>
-    </w:p>
-    <w:p>
-      <w:pPr>
-        <w:shd w:val="clear" w:color="auto" w:fill="FFFFFF"/>
-        <w:tabs>
-          <w:tab w:val="left" w:pos="234"/>
-        </w:tabs>
-        <w:ind w:left="4253"/>
-        <w:outlineLvl w:val="0"/>
-        <w:rPr>
-          <w:b/>
-          <w:bCs/>
-          <w:color w:val="000000"/>
-          <w:szCs w:val="28"/>
-          <w:lang w:val="uk-UA"/>
-        </w:rPr>
-      </w:pPr>
-    </w:p>
-    <w:p>
-      <w:pPr>
-        <w:ind w:left="4253"/>
-        <w:rPr>
-          <w:b/>
-          <w:spacing w:val="20"/>
-          <w:szCs w:val="28"/>
-          <w:lang w:val="uk-UA"/>
-        </w:rPr>
-      </w:pPr>
-      <w:bookmarkStart w:id="2" w:name="_Toc439753577"/>
-      <w:r>
-        <w:rPr>
-          <w:b/>
-          <w:spacing w:val="20"/>
-          <w:szCs w:val="28"/>
-          <w:lang w:val="uk-UA"/>
-        </w:rPr>
-        <w:t>Керівник:</w:t>
-      </w:r>
-      <w:bookmarkEnd w:id="2"/>
-    </w:p>
-    <w:p>
-      <w:pPr>
-        <w:ind w:left="4253"/>
-        <w:rPr>
-          <w:i/>
-          <w:szCs w:val="28"/>
-          <w:lang w:val="uk-UA"/>
-        </w:rPr>
-      </w:pPr>
-      <w:bookmarkStart w:id="3" w:name="_Toc439753578"/>
-      <w:r>
-        <w:rPr>
-          <w:i/>
-          <w:szCs w:val="28"/>
-          <w:lang w:val="uk-UA"/>
-        </w:rPr>
-        <w:t>Буланий Олександр Павлович</w:t>
-      </w:r>
-      <w:bookmarkEnd w:id="3"/>
-      <w:r>
-        <w:rPr>
-          <w:i/>
-          <w:szCs w:val="28"/>
-          <w:lang w:val="uk-UA"/>
-        </w:rPr>
-        <w:t xml:space="preserve">, </w:t>
-      </w:r>
-    </w:p>
-    <w:p>
-      <w:pPr>
-        <w:ind w:left="4253"/>
-        <w:rPr>
-          <w:i/>
-          <w:szCs w:val="28"/>
-          <w:lang w:val="uk-UA"/>
-        </w:rPr>
-      </w:pPr>
-      <w:r>
-        <w:rPr>
-          <w:i/>
-          <w:szCs w:val="28"/>
-          <w:lang w:val="uk-UA"/>
-        </w:rPr>
-        <w:t xml:space="preserve">канд. фіз.-мат. наук, </w:t>
-      </w:r>
-      <w:r>
-        <w:rPr>
-          <w:i/>
-          <w:szCs w:val="28"/>
-          <w:lang w:val="uk-UA"/>
-        </w:rPr>
-        <w:t>доцент кафедри інформаційних систем та технологій</w:t>
-      </w:r>
-      <w:r>
-        <w:rPr>
-          <w:i/>
-          <w:szCs w:val="28"/>
-          <w:lang w:val="uk-UA"/>
-        </w:rPr>
-        <w:t xml:space="preserve"> </w:t>
-      </w:r>
-      <w:r>
-        <w:rPr>
-          <w:i/>
-          <w:szCs w:val="28"/>
-          <w:lang w:val="uk-UA"/>
-        </w:rPr>
-        <w:t>УМСФ</w:t>
-      </w:r>
-    </w:p>
-    <w:p>
-      <w:pPr>
-        <w:ind w:left="4253"/>
-        <w:rPr>
-          <w:i/>
-          <w:szCs w:val="28"/>
-          <w:lang w:val="uk-UA"/>
-        </w:rPr>
-      </w:pPr>
-    </w:p>
-    <w:p>
-      <w:pPr>
-        <w:ind w:left="4253"/>
-        <w:rPr>
-          <w:b/>
-          <w:spacing w:val="20"/>
-          <w:szCs w:val="28"/>
-          <w:lang w:val="uk-UA"/>
-        </w:rPr>
-      </w:pPr>
-      <w:r>
-        <w:rPr>
-          <w:b/>
-          <w:spacing w:val="20"/>
-          <w:szCs w:val="28"/>
-          <w:lang w:val="uk-UA"/>
-        </w:rPr>
-        <w:t>Робота допущена до захисту</w:t>
-      </w:r>
-    </w:p>
-    <w:p>
-      <w:pPr>
-        <w:ind w:left="4253"/>
-        <w:rPr>
-          <w:szCs w:val="28"/>
-          <w:lang w:val="uk-UA"/>
-        </w:rPr>
-      </w:pPr>
-      <w:r>
-        <w:rPr>
-          <w:b/>
-          <w:szCs w:val="28"/>
-          <w:lang w:val="uk-UA"/>
-        </w:rPr>
-        <w:t xml:space="preserve">__________ </w:t>
-      </w:r>
-      <w:r>
-        <w:rPr>
-          <w:szCs w:val="28"/>
-          <w:lang w:val="uk-UA"/>
-        </w:rPr>
-        <w:t>Буланий Олександр Павлович</w:t>
-      </w:r>
-    </w:p>
-    <w:p>
-      <w:pPr>
-        <w:shd w:val="clear" w:color="auto" w:fill="FFFFFF"/>
-        <w:spacing w:line="319" w:lineRule="exact"/>
-        <w:jc w:val="center"/>
-        <w:outlineLvl w:val="0"/>
-        <w:rPr>
-          <w:color w:val="000000"/>
-          <w:spacing w:val="-1"/>
-          <w:szCs w:val="28"/>
-          <w:lang w:val="uk-UA"/>
-        </w:rPr>
-      </w:pPr>
-    </w:p>
-    <w:p>
-      <w:pPr>
-        <w:shd w:val="clear" w:color="auto" w:fill="FFFFFF"/>
-        <w:spacing w:line="319" w:lineRule="exact"/>
-        <w:jc w:val="center"/>
-        <w:outlineLvl w:val="0"/>
-        <w:rPr>
-          <w:color w:val="000000"/>
-          <w:spacing w:val="-1"/>
-          <w:szCs w:val="28"/>
-          <w:lang w:val="uk-UA"/>
-        </w:rPr>
-      </w:pPr>
-    </w:p>
-    <w:p>
-      <w:pPr>
-        <w:jc w:val="center"/>
-        <w:rPr>
-          <w:szCs w:val="28"/>
-          <w:lang w:val="uk-UA"/>
-        </w:rPr>
-      </w:pPr>
-      <w:bookmarkStart w:id="4" w:name="_Toc439753579"/>
-      <w:r>
-        <w:rPr>
-          <w:szCs w:val="28"/>
-          <w:lang w:val="uk-UA"/>
-        </w:rPr>
-        <w:t>Дніпропетровськ</w:t>
-      </w:r>
-      <w:bookmarkEnd w:id="4"/>
-    </w:p>
-    <w:p>
-      <w:pPr>
-        <w:shd w:val="clear" w:color="auto" w:fill="FFFFFF"/>
-        <w:spacing w:line="319" w:lineRule="exact"/>
-        <w:jc w:val="center"/>
-        <w:rPr>
-          <w:szCs w:val="28"/>
-          <w:lang w:val="uk-UA"/>
-        </w:rPr>
-      </w:pPr>
-      <w:r>
-        <w:rPr>
-          <w:szCs w:val="28"/>
-          <w:lang w:val="uk-UA"/>
-        </w:rPr>
-        <w:t>2016</w:t>
-      </w:r>
-    </w:p>
-    <w:p>
-      <w:pPr>
-        <w:widowControl/>
-        <w:autoSpaceDE/>
-        <w:autoSpaceDN/>
-        <w:adjustRightInd/>
-        <w:rPr>
-          <w:b/>
           <w:sz w:val="32"/>
           <w:szCs w:val="32"/>
           <w:lang w:val="uk-UA"/>
         </w:rPr>
-      </w:pPr>
-      <w:r>
-        <w:rPr>
-          <w:b/>
+        <w:t xml:space="preserve">: </w:t>
+      </w:r>
+    </w:p>
+    <w:p>
+      <w:pPr>
+        <w:shd w:val="clear" w:color="auto" w:fill="FFFFFF"/>
+        <w:spacing w:line="240" w:lineRule="auto"/>
+        <w:ind w:left="3960"/>
+        <w:rPr>
+          <w:b/>
+          <w:bCs/>
           <w:sz w:val="32"/>
           <w:szCs w:val="32"/>
           <w:lang w:val="uk-UA"/>
         </w:rPr>
-        <w:lastRenderedPageBreak/>
-        <w:br w:type="page"/>
-      </w:r>
-    </w:p>
-    <w:p>
-      <w:pPr>
-        <w:widowControl/>
-        <w:autoSpaceDE/>
-        <w:autoSpaceDN/>
-        <w:adjustRightInd/>
-        <w:rPr>
-          <w:b/>
+      </w:pPr>
+      <w:r>
+        <w:rPr>
+          <w:b/>
+          <w:bCs/>
           <w:sz w:val="32"/>
           <w:szCs w:val="32"/>
           <w:lang w:val="uk-UA"/>
         </w:rPr>
-      </w:pPr>
-    </w:p>
-    <w:p>
-      <w:pPr>
-        <w:jc w:val="center"/>
-        <w:rPr>
-          <w:b/>
+        <w:t>ліцеїст</w:t>
+      </w:r>
+      <w:r>
+        <w:rPr>
+          <w:b/>
+          <w:bCs/>
           <w:sz w:val="32"/>
           <w:szCs w:val="32"/>
-        </w:rPr>
-      </w:pPr>
-      <w:bookmarkStart w:id="5" w:name="_Toc439753580"/>
-      <w:r>
-        <w:rPr>
-          <w:b/>
+          <w:lang w:val="uk-UA"/>
+        </w:rPr>
+        <w:t>и</w:t>
+      </w:r>
+      <w:r>
+        <w:rPr>
+          <w:b/>
+          <w:bCs/>
           <w:sz w:val="32"/>
           <w:szCs w:val="32"/>
-        </w:rPr>
-        <w:t>ЗМІ</w:t>
-      </w:r>
-      <w:proofErr w:type="gramStart"/>
-      <w:r>
-        <w:rPr>
-          <w:b/>
+          <w:lang w:val="uk-UA"/>
+        </w:rPr>
+        <w:t xml:space="preserve"> ІІІ-</w:t>
+      </w:r>
+      <w:r>
+        <w:rPr>
+          <w:b/>
+          <w:bCs/>
           <w:sz w:val="32"/>
           <w:szCs w:val="32"/>
-        </w:rPr>
-        <w:t>СТ</w:t>
-      </w:r>
-      <w:proofErr w:type="gramEnd"/>
+          <w:lang w:val="uk-UA"/>
+        </w:rPr>
+        <w:t>Б</w:t>
+      </w:r>
+      <w:r>
+        <w:rPr>
+          <w:b/>
+          <w:bCs/>
+          <w:sz w:val="32"/>
+          <w:szCs w:val="32"/>
+          <w:lang w:val="uk-UA"/>
+        </w:rPr>
+        <w:t>-1 курсу</w:t>
+      </w:r>
+    </w:p>
+    <w:p>
+      <w:pPr>
+        <w:spacing w:line="240" w:lineRule="auto"/>
+        <w:ind w:left="3960"/>
+        <w:rPr>
+          <w:b/>
+          <w:bCs/>
+          <w:sz w:val="32"/>
+          <w:szCs w:val="32"/>
+          <w:lang w:val="uk-UA"/>
+        </w:rPr>
+      </w:pPr>
+      <w:proofErr w:type="spellStart"/>
+      <w:r>
+        <w:rPr>
+          <w:b/>
+          <w:bCs/>
+          <w:sz w:val="32"/>
+          <w:szCs w:val="32"/>
+          <w:lang w:val="uk-UA"/>
+        </w:rPr>
+        <w:t>Байнак</w:t>
+      </w:r>
+      <w:proofErr w:type="spellEnd"/>
+      <w:r>
+        <w:rPr>
+          <w:b/>
+          <w:bCs/>
+          <w:sz w:val="32"/>
+          <w:szCs w:val="32"/>
+          <w:lang w:val="uk-UA"/>
+        </w:rPr>
+        <w:t xml:space="preserve"> Дмитро</w:t>
+      </w:r>
+    </w:p>
+    <w:p>
+      <w:pPr>
+        <w:spacing w:line="240" w:lineRule="auto"/>
+        <w:ind w:left="3960"/>
+        <w:rPr>
+          <w:b/>
+          <w:bCs/>
+          <w:sz w:val="32"/>
+          <w:szCs w:val="32"/>
+          <w:lang w:val="uk-UA"/>
+        </w:rPr>
+      </w:pPr>
+      <w:r>
+        <w:rPr>
+          <w:b/>
+          <w:bCs/>
+          <w:sz w:val="32"/>
+          <w:szCs w:val="32"/>
+          <w:lang w:val="uk-UA"/>
+        </w:rPr>
+        <w:t>Третьяков Максим</w:t>
+      </w:r>
+    </w:p>
+    <w:p>
+      <w:pPr>
+        <w:spacing w:line="240" w:lineRule="auto"/>
+        <w:ind w:left="3960"/>
+        <w:rPr>
+          <w:b/>
+          <w:bCs/>
+          <w:sz w:val="32"/>
+          <w:szCs w:val="32"/>
+          <w:lang w:val="uk-UA"/>
+        </w:rPr>
+      </w:pPr>
+      <w:proofErr w:type="spellStart"/>
+      <w:r>
+        <w:rPr>
+          <w:b/>
+          <w:bCs/>
+          <w:sz w:val="32"/>
+          <w:szCs w:val="32"/>
+          <w:lang w:val="uk-UA"/>
+        </w:rPr>
+        <w:t>Нікіта</w:t>
+      </w:r>
+      <w:proofErr w:type="spellEnd"/>
+      <w:r>
+        <w:rPr>
+          <w:b/>
+          <w:bCs/>
+          <w:sz w:val="32"/>
+          <w:szCs w:val="32"/>
+          <w:lang w:val="uk-UA"/>
+        </w:rPr>
+        <w:t xml:space="preserve"> </w:t>
+      </w:r>
+      <w:proofErr w:type="spellStart"/>
+      <w:r>
+        <w:rPr>
+          <w:b/>
+          <w:bCs/>
+          <w:sz w:val="32"/>
+          <w:szCs w:val="32"/>
+          <w:lang w:val="uk-UA"/>
+        </w:rPr>
+        <w:t>Жакулін</w:t>
+      </w:r>
+      <w:proofErr w:type="spellEnd"/>
+    </w:p>
+    <w:p>
+      <w:pPr>
+        <w:spacing w:line="240" w:lineRule="auto"/>
+        <w:ind w:left="3960"/>
+        <w:rPr>
+          <w:b/>
+          <w:bCs/>
+          <w:sz w:val="32"/>
+          <w:szCs w:val="32"/>
+          <w:lang w:val="uk-UA"/>
+        </w:rPr>
+      </w:pPr>
+      <w:proofErr w:type="spellStart"/>
+      <w:r>
+        <w:rPr>
+          <w:b/>
+          <w:bCs/>
+          <w:sz w:val="32"/>
+          <w:szCs w:val="32"/>
+          <w:lang w:val="uk-UA"/>
+        </w:rPr>
+        <w:t>Загній</w:t>
+      </w:r>
+      <w:proofErr w:type="spellEnd"/>
+      <w:r>
+        <w:rPr>
+          <w:b/>
+          <w:bCs/>
+          <w:sz w:val="32"/>
+          <w:szCs w:val="32"/>
+          <w:lang w:val="uk-UA"/>
+        </w:rPr>
+        <w:t xml:space="preserve"> Єгор</w:t>
+      </w:r>
+    </w:p>
+    <w:p>
+      <w:pPr>
+        <w:spacing w:line="240" w:lineRule="auto"/>
+        <w:ind w:left="3960"/>
+        <w:rPr>
+          <w:b/>
+          <w:bCs/>
+          <w:sz w:val="32"/>
+          <w:szCs w:val="32"/>
+          <w:lang w:val="uk-UA"/>
+        </w:rPr>
+      </w:pPr>
+    </w:p>
+    <w:p>
+      <w:pPr>
+        <w:shd w:val="clear" w:color="auto" w:fill="FFFFFF"/>
+        <w:spacing w:line="240" w:lineRule="auto"/>
+        <w:ind w:left="3960"/>
+        <w:rPr>
+          <w:b/>
+          <w:sz w:val="32"/>
+          <w:szCs w:val="32"/>
+          <w:lang w:val="uk-UA"/>
+        </w:rPr>
+      </w:pPr>
+    </w:p>
+    <w:p>
+      <w:pPr>
+        <w:shd w:val="clear" w:color="auto" w:fill="FFFFFF"/>
+        <w:spacing w:line="240" w:lineRule="auto"/>
+        <w:ind w:left="3960"/>
+        <w:rPr>
+          <w:b/>
+          <w:color w:val="000000"/>
+          <w:spacing w:val="-6"/>
+          <w:sz w:val="32"/>
+          <w:szCs w:val="32"/>
+          <w:lang w:val="uk-UA"/>
+        </w:rPr>
+      </w:pPr>
+      <w:r>
+        <w:rPr>
+          <w:b/>
+          <w:color w:val="000000"/>
+          <w:spacing w:val="-6"/>
+          <w:sz w:val="32"/>
+          <w:szCs w:val="32"/>
+          <w:lang w:val="uk-UA"/>
+        </w:rPr>
+        <w:t>Керівники</w:t>
+      </w:r>
+      <w:r>
+        <w:rPr>
+          <w:b/>
+          <w:color w:val="000000"/>
+          <w:spacing w:val="-6"/>
+          <w:sz w:val="32"/>
+          <w:szCs w:val="32"/>
+        </w:rPr>
+        <w:t xml:space="preserve"> </w:t>
+      </w:r>
+      <w:r>
+        <w:rPr>
+          <w:b/>
+          <w:color w:val="000000"/>
+          <w:spacing w:val="-6"/>
+          <w:sz w:val="32"/>
+          <w:szCs w:val="32"/>
+          <w:lang w:val="uk-UA"/>
+        </w:rPr>
+        <w:t>роботи</w:t>
+      </w:r>
+      <w:r>
+        <w:rPr>
+          <w:b/>
+          <w:color w:val="000000"/>
+          <w:spacing w:val="-6"/>
+          <w:sz w:val="32"/>
+          <w:szCs w:val="32"/>
+          <w:lang w:val="uk-UA"/>
+        </w:rPr>
+        <w:t>:</w:t>
+      </w:r>
+    </w:p>
+    <w:p>
+      <w:pPr>
+        <w:shd w:val="clear" w:color="auto" w:fill="FFFFFF"/>
+        <w:spacing w:line="240" w:lineRule="auto"/>
+        <w:ind w:left="3960"/>
+        <w:rPr>
+          <w:b/>
+          <w:color w:val="000000"/>
+          <w:spacing w:val="-6"/>
+          <w:sz w:val="32"/>
+          <w:szCs w:val="32"/>
+          <w:lang w:val="uk-UA"/>
+        </w:rPr>
+      </w:pPr>
+      <w:r>
+        <w:rPr>
+          <w:b/>
+          <w:bCs/>
+          <w:sz w:val="32"/>
+          <w:szCs w:val="32"/>
+          <w:lang w:val="uk-UA"/>
+        </w:rPr>
+        <w:t>Буланий О.П</w:t>
+      </w:r>
+      <w:r>
+        <w:rPr>
+          <w:b/>
+          <w:color w:val="000000"/>
+          <w:spacing w:val="-6"/>
+          <w:sz w:val="32"/>
+          <w:szCs w:val="32"/>
+          <w:lang w:val="uk-UA"/>
+        </w:rPr>
+        <w:t>. ______________</w:t>
+      </w:r>
+    </w:p>
+    <w:p>
+      <w:pPr>
+        <w:shd w:val="clear" w:color="auto" w:fill="FFFFFF"/>
+        <w:spacing w:line="240" w:lineRule="auto"/>
+        <w:jc w:val="center"/>
+        <w:rPr>
+          <w:b/>
+          <w:color w:val="000000"/>
+          <w:spacing w:val="-6"/>
+          <w:sz w:val="29"/>
+          <w:szCs w:val="29"/>
+          <w:lang w:val="en-US"/>
+        </w:rPr>
+      </w:pPr>
+    </w:p>
+    <w:p>
+      <w:pPr>
+        <w:shd w:val="clear" w:color="auto" w:fill="FFFFFF"/>
+        <w:spacing w:line="240" w:lineRule="auto"/>
+        <w:jc w:val="center"/>
+        <w:rPr>
+          <w:b/>
+          <w:color w:val="000000"/>
+          <w:spacing w:val="-6"/>
+          <w:sz w:val="29"/>
+          <w:szCs w:val="29"/>
+          <w:lang w:val="uk-UA"/>
+        </w:rPr>
+      </w:pPr>
+    </w:p>
+    <w:p>
+      <w:pPr>
+        <w:shd w:val="clear" w:color="auto" w:fill="FFFFFF"/>
+        <w:spacing w:line="240" w:lineRule="auto"/>
+        <w:jc w:val="center"/>
+        <w:rPr>
+          <w:b/>
+          <w:color w:val="000000"/>
+          <w:spacing w:val="-6"/>
+          <w:sz w:val="29"/>
+          <w:szCs w:val="29"/>
+          <w:lang w:val="uk-UA"/>
+        </w:rPr>
+      </w:pPr>
+    </w:p>
+    <w:p>
+      <w:pPr>
+        <w:shd w:val="clear" w:color="auto" w:fill="FFFFFF"/>
+        <w:spacing w:line="240" w:lineRule="auto"/>
+        <w:jc w:val="center"/>
+        <w:rPr>
+          <w:b/>
+          <w:color w:val="000000"/>
+          <w:spacing w:val="-6"/>
+          <w:sz w:val="29"/>
+          <w:szCs w:val="29"/>
+          <w:lang w:val="uk-UA"/>
+        </w:rPr>
+      </w:pPr>
+    </w:p>
+    <w:p>
+      <w:pPr>
+        <w:shd w:val="clear" w:color="auto" w:fill="FFFFFF"/>
+        <w:spacing w:line="240" w:lineRule="auto"/>
+        <w:jc w:val="center"/>
+        <w:rPr>
+          <w:b/>
+          <w:color w:val="000000"/>
+          <w:spacing w:val="-6"/>
+          <w:sz w:val="29"/>
+          <w:szCs w:val="29"/>
+          <w:lang w:val="uk-UA"/>
+        </w:rPr>
+      </w:pPr>
+    </w:p>
+    <w:p>
+      <w:pPr>
+        <w:shd w:val="clear" w:color="auto" w:fill="FFFFFF"/>
+        <w:spacing w:line="240" w:lineRule="auto"/>
+        <w:jc w:val="center"/>
+        <w:rPr>
+          <w:b/>
+          <w:color w:val="000000"/>
+          <w:spacing w:val="-6"/>
+          <w:sz w:val="32"/>
+          <w:szCs w:val="32"/>
+          <w:lang w:val="uk-UA"/>
+        </w:rPr>
+      </w:pPr>
+      <w:r>
+        <w:rPr>
+          <w:b/>
+          <w:color w:val="000000"/>
+          <w:spacing w:val="-6"/>
+          <w:sz w:val="32"/>
+          <w:szCs w:val="32"/>
+          <w:lang w:val="uk-UA"/>
+        </w:rPr>
+        <w:t>Дніпро</w:t>
+      </w:r>
+      <w:bookmarkStart w:id="1" w:name="_GoBack"/>
+      <w:bookmarkEnd w:id="1"/>
+    </w:p>
+    <w:p>
+      <w:pPr>
+        <w:shd w:val="clear" w:color="auto" w:fill="FFFFFF"/>
+        <w:spacing w:line="240" w:lineRule="auto"/>
+        <w:jc w:val="center"/>
+        <w:rPr>
+          <w:b/>
+          <w:sz w:val="32"/>
+          <w:szCs w:val="32"/>
+        </w:rPr>
+      </w:pPr>
+      <w:r>
+        <w:rPr>
+          <w:b/>
+          <w:color w:val="000000"/>
+          <w:spacing w:val="-6"/>
+          <w:sz w:val="32"/>
+          <w:szCs w:val="32"/>
+          <w:lang w:val="uk-UA"/>
+        </w:rPr>
+        <w:t>201</w:t>
+      </w:r>
+      <w:r>
+        <w:rPr>
+          <w:b/>
+          <w:color w:val="000000"/>
+          <w:spacing w:val="-6"/>
+          <w:sz w:val="32"/>
+          <w:szCs w:val="32"/>
+          <w:lang w:val="uk-UA"/>
+        </w:rPr>
+        <w:t>6</w:t>
+      </w:r>
+    </w:p>
+    <w:p>
+      <w:pPr>
+        <w:jc w:val="center"/>
+        <w:rPr>
+          <w:b/>
+          <w:sz w:val="32"/>
+          <w:szCs w:val="32"/>
+          <w:lang w:val="uk-UA"/>
+        </w:rPr>
+      </w:pPr>
+      <w:r>
+        <w:rPr>
+          <w:b/>
+          <w:sz w:val="32"/>
+          <w:szCs w:val="32"/>
+          <w:lang w:val="uk-UA"/>
+        </w:rPr>
+        <w:lastRenderedPageBreak/>
+        <w:t>ЗМІСТ</w:t>
+      </w:r>
     </w:p>
     <w:p>
       <w:pPr>
@@ -769,7 +944,7 @@
         </w:rPr>
         <w:fldChar w:fldCharType="separate"/>
       </w:r>
-      <w:hyperlink w:anchor="_Toc444777578" w:history="1">
+      <w:hyperlink w:anchor="_Toc466474136" w:history="1">
         <w:r>
           <w:rPr>
             <w:rStyle w:val="a8"/>
@@ -796,7 +971,7 @@
             <w:noProof/>
             <w:webHidden/>
           </w:rPr>
-          <w:instrText xml:space="preserve"> PAGEREF _Toc444777578 \h </w:instrText>
+          <w:instrText xml:space="preserve"> PAGEREF _Toc466474136 \h </w:instrText>
         </w:r>
         <w:r>
           <w:rPr>
@@ -816,7 +991,7 @@
             <w:noProof/>
             <w:webHidden/>
           </w:rPr>
-          <w:t>5</w:t>
+          <w:t>3</w:t>
         </w:r>
         <w:r>
           <w:rPr>
@@ -841,14 +1016,13 @@
           <w:szCs w:val="22"/>
         </w:rPr>
       </w:pPr>
-      <w:hyperlink w:anchor="_Toc444777579" w:history="1">
+      <w:hyperlink w:anchor="_Toc466474137" w:history="1">
         <w:r>
           <w:rPr>
             <w:rStyle w:val="a8"/>
             <w:noProof/>
-            <w:lang w:val="uk-UA"/>
-          </w:rPr>
-          <w:t>Постановка задачі</w:t>
+          </w:rPr>
+          <w:t>Тема роботи</w:t>
         </w:r>
         <w:r>
           <w:rPr>
@@ -869,7 +1043,7 @@
             <w:noProof/>
             <w:webHidden/>
           </w:rPr>
-          <w:instrText xml:space="preserve"> PAGEREF _Toc444777579 \h </w:instrText>
+          <w:instrText xml:space="preserve"> PAGEREF _Toc466474137 \h </w:instrText>
         </w:r>
         <w:r>
           <w:rPr>
@@ -889,7 +1063,7 @@
             <w:noProof/>
             <w:webHidden/>
           </w:rPr>
-          <w:t>5</w:t>
+          <w:t>3</w:t>
         </w:r>
         <w:r>
           <w:rPr>
@@ -914,13 +1088,13 @@
           <w:szCs w:val="22"/>
         </w:rPr>
       </w:pPr>
-      <w:hyperlink w:anchor="_Toc444777580" w:history="1">
+      <w:hyperlink w:anchor="_Toc466474138" w:history="1">
         <w:r>
           <w:rPr>
             <w:rStyle w:val="a8"/>
             <w:noProof/>
           </w:rPr>
-          <w:t>Структура дослідження</w:t>
+          <w:t>Мета роботи</w:t>
         </w:r>
         <w:r>
           <w:rPr>
@@ -941,7 +1115,7 @@
             <w:noProof/>
             <w:webHidden/>
           </w:rPr>
-          <w:instrText xml:space="preserve"> PAGEREF _Toc444777580 \h </w:instrText>
+          <w:instrText xml:space="preserve"> PAGEREF _Toc466474138 \h </w:instrText>
         </w:r>
         <w:r>
           <w:rPr>
@@ -961,7 +1135,7 @@
             <w:noProof/>
             <w:webHidden/>
           </w:rPr>
-          <w:t>5</w:t>
+          <w:t>3</w:t>
         </w:r>
         <w:r>
           <w:rPr>
@@ -984,13 +1158,13 @@
           <w:lang w:val="ru-RU"/>
         </w:rPr>
       </w:pPr>
-      <w:hyperlink w:anchor="_Toc444777581" w:history="1">
+      <w:hyperlink w:anchor="_Toc466474139" w:history="1">
         <w:r>
           <w:rPr>
             <w:rStyle w:val="a8"/>
             <w:noProof/>
           </w:rPr>
-          <w:t>РОЗДІЛ 1. Задача Штейнера та методи її розв’язання</w:t>
+          <w:t>РОЗДІЛ 1.</w:t>
         </w:r>
         <w:r>
           <w:rPr>
@@ -1011,7 +1185,7 @@
             <w:noProof/>
             <w:webHidden/>
           </w:rPr>
-          <w:instrText xml:space="preserve"> PAGEREF _Toc444777581 \h </w:instrText>
+          <w:instrText xml:space="preserve"> PAGEREF _Toc466474139 \h </w:instrText>
         </w:r>
         <w:r>
           <w:rPr>
@@ -1031,176 +1205,7 @@
             <w:noProof/>
             <w:webHidden/>
           </w:rPr>
-          <w:t>6</w:t>
-        </w:r>
-        <w:r>
-          <w:rPr>
-            <w:noProof/>
-            <w:webHidden/>
-          </w:rPr>
-          <w:fldChar w:fldCharType="end"/>
-        </w:r>
-      </w:hyperlink>
-    </w:p>
-    <w:p>
-      <w:pPr>
-        <w:pStyle w:val="21"/>
-        <w:tabs>
-          <w:tab w:val="right" w:leader="dot" w:pos="9345"/>
-        </w:tabs>
-        <w:rPr>
-          <w:rFonts w:asciiTheme="minorHAnsi" w:eastAsiaTheme="minorEastAsia" w:hAnsiTheme="minorHAnsi" w:cstheme="minorBidi"/>
-          <w:smallCaps w:val="0"/>
-          <w:noProof/>
-          <w:sz w:val="22"/>
-          <w:szCs w:val="22"/>
-        </w:rPr>
-      </w:pPr>
-      <w:hyperlink w:anchor="_Toc444777582" w:history="1">
-        <w:r>
-          <w:rPr>
-            <w:rStyle w:val="a8"/>
-            <w:noProof/>
-            <w:lang w:val="uk-UA"/>
-          </w:rPr>
-          <w:t>1.1. Граф</w:t>
-        </w:r>
-        <w:r>
-          <w:rPr>
-            <w:rStyle w:val="a8"/>
-            <w:noProof/>
-            <w:lang w:val="uk-UA"/>
-          </w:rPr>
-          <w:t>и</w:t>
-        </w:r>
-        <w:r>
-          <w:rPr>
-            <w:rStyle w:val="a8"/>
-            <w:noProof/>
-            <w:lang w:val="uk-UA"/>
-          </w:rPr>
-          <w:t xml:space="preserve"> та мінімальні кістякові дерева</w:t>
-        </w:r>
-        <w:r>
-          <w:rPr>
-            <w:noProof/>
-            <w:webHidden/>
-          </w:rPr>
-          <w:tab/>
-        </w:r>
-        <w:r>
-          <w:rPr>
-            <w:noProof/>
-            <w:webHidden/>
-          </w:rPr>
-          <w:fldChar w:fldCharType="begin"/>
-        </w:r>
-        <w:r>
-          <w:rPr>
-            <w:noProof/>
-            <w:webHidden/>
-          </w:rPr>
-          <w:instrText xml:space="preserve"> PAGEREF _Toc444777582 \h </w:instrText>
-        </w:r>
-        <w:r>
-          <w:rPr>
-            <w:noProof/>
-            <w:webHidden/>
-          </w:rPr>
-        </w:r>
-        <w:r>
-          <w:rPr>
-            <w:noProof/>
-            <w:webHidden/>
-          </w:rPr>
-          <w:fldChar w:fldCharType="separate"/>
-        </w:r>
-        <w:r>
-          <w:rPr>
-            <w:noProof/>
-            <w:webHidden/>
-          </w:rPr>
-          <w:t>6</w:t>
-        </w:r>
-        <w:r>
-          <w:rPr>
-            <w:noProof/>
-            <w:webHidden/>
-          </w:rPr>
-          <w:fldChar w:fldCharType="end"/>
-        </w:r>
-      </w:hyperlink>
-    </w:p>
-    <w:p>
-      <w:pPr>
-        <w:pStyle w:val="21"/>
-        <w:tabs>
-          <w:tab w:val="right" w:leader="dot" w:pos="9345"/>
-        </w:tabs>
-        <w:rPr>
-          <w:rFonts w:asciiTheme="minorHAnsi" w:eastAsiaTheme="minorEastAsia" w:hAnsiTheme="minorHAnsi" w:cstheme="minorBidi"/>
-          <w:smallCaps w:val="0"/>
-          <w:noProof/>
-          <w:sz w:val="22"/>
-          <w:szCs w:val="22"/>
-        </w:rPr>
-      </w:pPr>
-      <w:hyperlink w:anchor="_Toc444777583" w:history="1">
-        <w:r>
-          <w:rPr>
-            <w:rStyle w:val="a8"/>
-            <w:noProof/>
-          </w:rPr>
-          <w:t xml:space="preserve">1.2. </w:t>
-        </w:r>
-        <w:r>
-          <w:rPr>
-            <w:rStyle w:val="a8"/>
-            <w:noProof/>
-            <w:lang w:val="uk-UA"/>
-          </w:rPr>
-          <w:t>Історія розвитку задачі Штейнера</w:t>
-        </w:r>
-        <w:r>
-          <w:rPr>
-            <w:noProof/>
-            <w:webHidden/>
-          </w:rPr>
-          <w:tab/>
-        </w:r>
-        <w:r>
-          <w:rPr>
-            <w:noProof/>
-            <w:webHidden/>
-          </w:rPr>
-          <w:fldChar w:fldCharType="begin"/>
-        </w:r>
-        <w:r>
-          <w:rPr>
-            <w:noProof/>
-            <w:webHidden/>
-          </w:rPr>
-          <w:instrText xml:space="preserve"> PAGEREF _Toc444777583 \h </w:instrText>
-        </w:r>
-        <w:r>
-          <w:rPr>
-            <w:noProof/>
-            <w:webHidden/>
-          </w:rPr>
-        </w:r>
-        <w:r>
-          <w:rPr>
-            <w:noProof/>
-            <w:webHidden/>
-          </w:rPr>
-          <w:fldChar w:fldCharType="separate"/>
-        </w:r>
-        <w:r>
-          <w:rPr>
-            <w:noProof/>
-            <w:webHidden/>
-          </w:rPr>
-          <w:t>12</w:t>
+          <w:t>4</w:t>
         </w:r>
         <w:r>
           <w:rPr>
@@ -1223,13 +1228,13 @@
           <w:lang w:val="ru-RU"/>
         </w:rPr>
       </w:pPr>
-      <w:hyperlink w:anchor="_Toc444777584" w:history="1">
+      <w:hyperlink w:anchor="_Toc466474140" w:history="1">
         <w:r>
           <w:rPr>
             <w:rStyle w:val="a8"/>
             <w:noProof/>
           </w:rPr>
-          <w:t>РОЗДІЛ 2. Алгоритми розв’язання Задачі Штейнера</w:t>
+          <w:t>ВИСНОВКИ</w:t>
         </w:r>
         <w:r>
           <w:rPr>
@@ -1250,7 +1255,7 @@
             <w:noProof/>
             <w:webHidden/>
           </w:rPr>
-          <w:instrText xml:space="preserve"> PAGEREF _Toc444777584 \h </w:instrText>
+          <w:instrText xml:space="preserve"> PAGEREF _Toc466474140 \h </w:instrText>
         </w:r>
         <w:r>
           <w:rPr>
@@ -1270,226 +1275,7 @@
             <w:noProof/>
             <w:webHidden/>
           </w:rPr>
-          <w:t>15</w:t>
-        </w:r>
-        <w:r>
-          <w:rPr>
-            <w:noProof/>
-            <w:webHidden/>
-          </w:rPr>
-          <w:fldChar w:fldCharType="end"/>
-        </w:r>
-      </w:hyperlink>
-    </w:p>
-    <w:p>
-      <w:pPr>
-        <w:pStyle w:val="21"/>
-        <w:tabs>
-          <w:tab w:val="right" w:leader="dot" w:pos="9345"/>
-        </w:tabs>
-        <w:rPr>
-          <w:rFonts w:asciiTheme="minorHAnsi" w:eastAsiaTheme="minorEastAsia" w:hAnsiTheme="minorHAnsi" w:cstheme="minorBidi"/>
-          <w:smallCaps w:val="0"/>
-          <w:noProof/>
-          <w:sz w:val="22"/>
-          <w:szCs w:val="22"/>
-        </w:rPr>
-      </w:pPr>
-      <w:hyperlink w:anchor="_Toc444777585" w:history="1">
-        <w:r>
-          <w:rPr>
-            <w:rStyle w:val="a8"/>
-            <w:noProof/>
-            <w:lang w:val="uk-UA"/>
-          </w:rPr>
-          <w:t>2.1. Аналітичні методи</w:t>
-        </w:r>
-        <w:r>
-          <w:rPr>
-            <w:noProof/>
-            <w:webHidden/>
-          </w:rPr>
-          <w:tab/>
-        </w:r>
-        <w:r>
-          <w:rPr>
-            <w:noProof/>
-            <w:webHidden/>
-          </w:rPr>
-          <w:fldChar w:fldCharType="begin"/>
-        </w:r>
-        <w:r>
-          <w:rPr>
-            <w:noProof/>
-            <w:webHidden/>
-          </w:rPr>
-          <w:instrText xml:space="preserve"> PAGEREF _Toc444777585 \h </w:instrText>
-        </w:r>
-        <w:r>
-          <w:rPr>
-            <w:noProof/>
-            <w:webHidden/>
-          </w:rPr>
-        </w:r>
-        <w:r>
-          <w:rPr>
-            <w:noProof/>
-            <w:webHidden/>
-          </w:rPr>
-          <w:fldChar w:fldCharType="separate"/>
-        </w:r>
-        <w:r>
-          <w:rPr>
-            <w:noProof/>
-            <w:webHidden/>
-          </w:rPr>
-          <w:t>15</w:t>
-        </w:r>
-        <w:r>
-          <w:rPr>
-            <w:noProof/>
-            <w:webHidden/>
-          </w:rPr>
-          <w:fldChar w:fldCharType="end"/>
-        </w:r>
-      </w:hyperlink>
-    </w:p>
-    <w:p>
-      <w:pPr>
-        <w:pStyle w:val="21"/>
-        <w:tabs>
-          <w:tab w:val="right" w:leader="dot" w:pos="9345"/>
-        </w:tabs>
-        <w:rPr>
-          <w:rFonts w:asciiTheme="minorHAnsi" w:eastAsiaTheme="minorEastAsia" w:hAnsiTheme="minorHAnsi" w:cstheme="minorBidi"/>
-          <w:smallCaps w:val="0"/>
-          <w:noProof/>
-          <w:sz w:val="22"/>
-          <w:szCs w:val="22"/>
-        </w:rPr>
-      </w:pPr>
-      <w:hyperlink w:anchor="_Toc444777586" w:history="1">
-        <w:r>
-          <w:rPr>
-            <w:rStyle w:val="a8"/>
-            <w:noProof/>
-            <w:lang w:val="uk-UA"/>
-          </w:rPr>
-          <w:t>2.2. NP-повнота задачі та методи перебору</w:t>
-        </w:r>
-        <w:r>
-          <w:rPr>
-            <w:noProof/>
-            <w:webHidden/>
-          </w:rPr>
-          <w:tab/>
-        </w:r>
-        <w:r>
-          <w:rPr>
-            <w:noProof/>
-            <w:webHidden/>
-          </w:rPr>
-          <w:fldChar w:fldCharType="begin"/>
-        </w:r>
-        <w:r>
-          <w:rPr>
-            <w:noProof/>
-            <w:webHidden/>
-          </w:rPr>
-          <w:instrText xml:space="preserve"> PAGEREF _Toc444777586 \h </w:instrText>
-        </w:r>
-        <w:r>
-          <w:rPr>
-            <w:noProof/>
-            <w:webHidden/>
-          </w:rPr>
-        </w:r>
-        <w:r>
-          <w:rPr>
-            <w:noProof/>
-            <w:webHidden/>
-          </w:rPr>
-          <w:fldChar w:fldCharType="separate"/>
-        </w:r>
-        <w:r>
-          <w:rPr>
-            <w:noProof/>
-            <w:webHidden/>
-          </w:rPr>
-          <w:t>25</w:t>
-        </w:r>
-        <w:r>
-          <w:rPr>
-            <w:noProof/>
-            <w:webHidden/>
-          </w:rPr>
-          <w:fldChar w:fldCharType="end"/>
-        </w:r>
-      </w:hyperlink>
-    </w:p>
-    <w:p>
-      <w:pPr>
-        <w:pStyle w:val="21"/>
-        <w:tabs>
-          <w:tab w:val="right" w:leader="dot" w:pos="9345"/>
-        </w:tabs>
-        <w:rPr>
-          <w:rFonts w:asciiTheme="minorHAnsi" w:eastAsiaTheme="minorEastAsia" w:hAnsiTheme="minorHAnsi" w:cstheme="minorBidi"/>
-          <w:smallCaps w:val="0"/>
-          <w:noProof/>
-          <w:sz w:val="22"/>
-          <w:szCs w:val="22"/>
-        </w:rPr>
-      </w:pPr>
-      <w:hyperlink w:anchor="_Toc444777587" w:history="1">
-        <w:r>
-          <w:rPr>
-            <w:rStyle w:val="a8"/>
-            <w:noProof/>
-            <w:lang w:val="uk-UA"/>
-          </w:rPr>
-          <w:t>2.3. Наближені та евристичні методи</w:t>
-        </w:r>
-        <w:r>
-          <w:rPr>
-            <w:noProof/>
-            <w:webHidden/>
-          </w:rPr>
-          <w:tab/>
-        </w:r>
-        <w:r>
-          <w:rPr>
-            <w:noProof/>
-            <w:webHidden/>
-          </w:rPr>
-          <w:fldChar w:fldCharType="begin"/>
-        </w:r>
-        <w:r>
-          <w:rPr>
-            <w:noProof/>
-            <w:webHidden/>
-          </w:rPr>
-          <w:instrText xml:space="preserve"> PAGEREF _Toc444777587 \h </w:instrText>
-        </w:r>
-        <w:r>
-          <w:rPr>
-            <w:noProof/>
-            <w:webHidden/>
-          </w:rPr>
-        </w:r>
-        <w:r>
-          <w:rPr>
-            <w:noProof/>
-            <w:webHidden/>
-          </w:rPr>
-          <w:fldChar w:fldCharType="separate"/>
-        </w:r>
-        <w:r>
-          <w:rPr>
-            <w:noProof/>
-            <w:webHidden/>
-          </w:rPr>
-          <w:t>27</w:t>
+          <w:t>5</w:t>
         </w:r>
         <w:r>
           <w:rPr>
@@ -1512,13 +1298,13 @@
           <w:lang w:val="ru-RU"/>
         </w:rPr>
       </w:pPr>
-      <w:hyperlink w:anchor="_Toc444777588" w:history="1">
+      <w:hyperlink w:anchor="_Toc466474141" w:history="1">
         <w:r>
           <w:rPr>
             <w:rStyle w:val="a8"/>
             <w:noProof/>
           </w:rPr>
-          <w:t>РОЗДІЛ 3. Розробка програмного комплексу</w:t>
+          <w:t>ЛІТЕРАТУРА</w:t>
         </w:r>
         <w:r>
           <w:rPr>
@@ -1539,7 +1325,7 @@
             <w:noProof/>
             <w:webHidden/>
           </w:rPr>
-          <w:instrText xml:space="preserve"> PAGEREF _Toc444777588 \h </w:instrText>
+          <w:instrText xml:space="preserve"> PAGEREF _Toc466474141 \h </w:instrText>
         </w:r>
         <w:r>
           <w:rPr>
@@ -1559,227 +1345,7 @@
             <w:noProof/>
             <w:webHidden/>
           </w:rPr>
-          <w:t>31</w:t>
-        </w:r>
-        <w:r>
-          <w:rPr>
-            <w:noProof/>
-            <w:webHidden/>
-          </w:rPr>
-          <w:fldChar w:fldCharType="end"/>
-        </w:r>
-      </w:hyperlink>
-    </w:p>
-    <w:p>
-      <w:pPr>
-        <w:pStyle w:val="21"/>
-        <w:tabs>
-          <w:tab w:val="right" w:leader="dot" w:pos="9345"/>
-        </w:tabs>
-        <w:rPr>
-          <w:rFonts w:asciiTheme="minorHAnsi" w:eastAsiaTheme="minorEastAsia" w:hAnsiTheme="minorHAnsi" w:cstheme="minorBidi"/>
-          <w:smallCaps w:val="0"/>
-          <w:noProof/>
-          <w:sz w:val="22"/>
-          <w:szCs w:val="22"/>
-        </w:rPr>
-      </w:pPr>
-      <w:hyperlink w:anchor="_Toc444777589" w:history="1">
-        <w:r>
-          <w:rPr>
-            <w:rStyle w:val="a8"/>
-            <w:noProof/>
-            <w:lang w:val="uk-UA"/>
-          </w:rPr>
-          <w:t>3.1. Обґрунтування вибору середовища</w:t>
-        </w:r>
-        <w:r>
-          <w:rPr>
-            <w:noProof/>
-            <w:webHidden/>
-          </w:rPr>
-          <w:tab/>
-        </w:r>
-        <w:r>
-          <w:rPr>
-            <w:noProof/>
-            <w:webHidden/>
-          </w:rPr>
-          <w:fldChar w:fldCharType="begin"/>
-        </w:r>
-        <w:r>
-          <w:rPr>
-            <w:noProof/>
-            <w:webHidden/>
-          </w:rPr>
-          <w:instrText xml:space="preserve"> PAGEREF _Toc444777589 \h </w:instrText>
-        </w:r>
-        <w:r>
-          <w:rPr>
-            <w:noProof/>
-            <w:webHidden/>
-          </w:rPr>
-        </w:r>
-        <w:r>
-          <w:rPr>
-            <w:noProof/>
-            <w:webHidden/>
-          </w:rPr>
-          <w:fldChar w:fldCharType="separate"/>
-        </w:r>
-        <w:r>
-          <w:rPr>
-            <w:noProof/>
-            <w:webHidden/>
-          </w:rPr>
-          <w:t>31</w:t>
-        </w:r>
-        <w:r>
-          <w:rPr>
-            <w:noProof/>
-            <w:webHidden/>
-          </w:rPr>
-          <w:fldChar w:fldCharType="end"/>
-        </w:r>
-      </w:hyperlink>
-    </w:p>
-    <w:p>
-      <w:pPr>
-        <w:pStyle w:val="21"/>
-        <w:tabs>
-          <w:tab w:val="right" w:leader="dot" w:pos="9345"/>
-        </w:tabs>
-        <w:rPr>
-          <w:rFonts w:asciiTheme="minorHAnsi" w:eastAsiaTheme="minorEastAsia" w:hAnsiTheme="minorHAnsi" w:cstheme="minorBidi"/>
-          <w:smallCaps w:val="0"/>
-          <w:noProof/>
-          <w:sz w:val="22"/>
-          <w:szCs w:val="22"/>
-        </w:rPr>
-      </w:pPr>
-      <w:hyperlink w:anchor="_Toc444777590" w:history="1">
-        <w:r>
-          <w:rPr>
-            <w:rStyle w:val="a8"/>
-            <w:noProof/>
-            <w:lang w:val="uk-UA"/>
-          </w:rPr>
-          <w:t>3.2. Об’єктно-орієнтований підхід. Розробка класів</w:t>
-        </w:r>
-        <w:r>
-          <w:rPr>
-            <w:noProof/>
-            <w:webHidden/>
-          </w:rPr>
-          <w:tab/>
-        </w:r>
-        <w:r>
-          <w:rPr>
-            <w:noProof/>
-            <w:webHidden/>
-          </w:rPr>
-          <w:fldChar w:fldCharType="begin"/>
-        </w:r>
-        <w:r>
-          <w:rPr>
-            <w:noProof/>
-            <w:webHidden/>
-          </w:rPr>
-          <w:instrText xml:space="preserve"> PAGEREF _Toc444777590 \h </w:instrText>
-        </w:r>
-        <w:r>
-          <w:rPr>
-            <w:noProof/>
-            <w:webHidden/>
-          </w:rPr>
-        </w:r>
-        <w:r>
-          <w:rPr>
-            <w:noProof/>
-            <w:webHidden/>
-          </w:rPr>
-          <w:fldChar w:fldCharType="separate"/>
-        </w:r>
-        <w:r>
-          <w:rPr>
-            <w:noProof/>
-            <w:webHidden/>
-          </w:rPr>
-          <w:t>32</w:t>
-        </w:r>
-        <w:r>
-          <w:rPr>
-            <w:noProof/>
-            <w:webHidden/>
-          </w:rPr>
-          <w:fldChar w:fldCharType="end"/>
-        </w:r>
-      </w:hyperlink>
-    </w:p>
-    <w:p>
-      <w:pPr>
-        <w:pStyle w:val="21"/>
-        <w:tabs>
-          <w:tab w:val="left" w:pos="1000"/>
-          <w:tab w:val="right" w:leader="dot" w:pos="9345"/>
-        </w:tabs>
-        <w:rPr>
-          <w:rFonts w:asciiTheme="minorHAnsi" w:eastAsiaTheme="minorEastAsia" w:hAnsiTheme="minorHAnsi" w:cstheme="minorBidi"/>
-          <w:smallCaps w:val="0"/>
-          <w:noProof/>
-          <w:sz w:val="22"/>
-          <w:szCs w:val="22"/>
-        </w:rPr>
-      </w:pPr>
-      <w:hyperlink w:anchor="_Toc444777591" w:history="1">
-        <w:r>
-          <w:rPr>
-            <w:rStyle w:val="a8"/>
-            <w:noProof/>
-            <w:lang w:val="uk-UA"/>
-          </w:rPr>
-          <w:t>3.3. Структура комплексу</w:t>
-        </w:r>
-        <w:r>
-          <w:rPr>
-            <w:noProof/>
-            <w:webHidden/>
-          </w:rPr>
-          <w:tab/>
-        </w:r>
-        <w:r>
-          <w:rPr>
-            <w:noProof/>
-            <w:webHidden/>
-          </w:rPr>
-          <w:fldChar w:fldCharType="begin"/>
-        </w:r>
-        <w:r>
-          <w:rPr>
-            <w:noProof/>
-            <w:webHidden/>
-          </w:rPr>
-          <w:instrText xml:space="preserve"> PAGEREF _Toc444777591 \h </w:instrText>
-        </w:r>
-        <w:r>
-          <w:rPr>
-            <w:noProof/>
-            <w:webHidden/>
-          </w:rPr>
-        </w:r>
-        <w:r>
-          <w:rPr>
-            <w:noProof/>
-            <w:webHidden/>
-          </w:rPr>
-          <w:fldChar w:fldCharType="separate"/>
-        </w:r>
-        <w:r>
-          <w:rPr>
-            <w:noProof/>
-            <w:webHidden/>
-          </w:rPr>
-          <w:t>43</w:t>
+          <w:t>6</w:t>
         </w:r>
         <w:r>
           <w:rPr>
@@ -1802,13 +1368,13 @@
           <w:lang w:val="ru-RU"/>
         </w:rPr>
       </w:pPr>
-      <w:hyperlink w:anchor="_Toc444777592" w:history="1">
+      <w:hyperlink w:anchor="_Toc466474142" w:history="1">
         <w:r>
           <w:rPr>
             <w:rStyle w:val="a8"/>
             <w:noProof/>
           </w:rPr>
-          <w:t>РОЗДІЛ 4. Аналіз конфігурацій, згенерованих комплексом</w:t>
+          <w:t>ДОДАТКИ</w:t>
         </w:r>
         <w:r>
           <w:rPr>
@@ -1829,7 +1395,7 @@
             <w:noProof/>
             <w:webHidden/>
           </w:rPr>
-          <w:instrText xml:space="preserve"> PAGEREF _Toc444777592 \h </w:instrText>
+          <w:instrText xml:space="preserve"> PAGEREF _Toc466474142 \h </w:instrText>
         </w:r>
         <w:r>
           <w:rPr>
@@ -1849,835 +1415,7 @@
             <w:noProof/>
             <w:webHidden/>
           </w:rPr>
-          <w:t>45</w:t>
-        </w:r>
-        <w:r>
-          <w:rPr>
-            <w:noProof/>
-            <w:webHidden/>
-          </w:rPr>
-          <w:fldChar w:fldCharType="end"/>
-        </w:r>
-      </w:hyperlink>
-    </w:p>
-    <w:p>
-      <w:pPr>
-        <w:pStyle w:val="21"/>
-        <w:tabs>
-          <w:tab w:val="right" w:leader="dot" w:pos="9345"/>
-        </w:tabs>
-        <w:rPr>
-          <w:rFonts w:asciiTheme="minorHAnsi" w:eastAsiaTheme="minorEastAsia" w:hAnsiTheme="minorHAnsi" w:cstheme="minorBidi"/>
-          <w:smallCaps w:val="0"/>
-          <w:noProof/>
-          <w:sz w:val="22"/>
-          <w:szCs w:val="22"/>
-        </w:rPr>
-      </w:pPr>
-      <w:hyperlink w:anchor="_Toc444777593" w:history="1">
-        <w:r>
-          <w:rPr>
-            <w:rStyle w:val="a8"/>
-            <w:noProof/>
-            <w:lang w:val="uk-UA"/>
-          </w:rPr>
-          <w:t>4.1. Конфігурації з 3 та 4 точок</w:t>
-        </w:r>
-        <w:r>
-          <w:rPr>
-            <w:noProof/>
-            <w:webHidden/>
-          </w:rPr>
-          <w:tab/>
-        </w:r>
-        <w:r>
-          <w:rPr>
-            <w:noProof/>
-            <w:webHidden/>
-          </w:rPr>
-          <w:fldChar w:fldCharType="begin"/>
-        </w:r>
-        <w:r>
-          <w:rPr>
-            <w:noProof/>
-            <w:webHidden/>
-          </w:rPr>
-          <w:instrText xml:space="preserve"> PAGEREF _Toc444777593 \h </w:instrText>
-        </w:r>
-        <w:r>
-          <w:rPr>
-            <w:noProof/>
-            <w:webHidden/>
-          </w:rPr>
-        </w:r>
-        <w:r>
-          <w:rPr>
-            <w:noProof/>
-            <w:webHidden/>
-          </w:rPr>
-          <w:fldChar w:fldCharType="separate"/>
-        </w:r>
-        <w:r>
-          <w:rPr>
-            <w:noProof/>
-            <w:webHidden/>
-          </w:rPr>
-          <w:t>45</w:t>
-        </w:r>
-        <w:r>
-          <w:rPr>
-            <w:noProof/>
-            <w:webHidden/>
-          </w:rPr>
-          <w:fldChar w:fldCharType="end"/>
-        </w:r>
-      </w:hyperlink>
-    </w:p>
-    <w:p>
-      <w:pPr>
-        <w:pStyle w:val="21"/>
-        <w:tabs>
-          <w:tab w:val="right" w:leader="dot" w:pos="9345"/>
-        </w:tabs>
-        <w:rPr>
-          <w:rFonts w:asciiTheme="minorHAnsi" w:eastAsiaTheme="minorEastAsia" w:hAnsiTheme="minorHAnsi" w:cstheme="minorBidi"/>
-          <w:smallCaps w:val="0"/>
-          <w:noProof/>
-          <w:sz w:val="22"/>
-          <w:szCs w:val="22"/>
-        </w:rPr>
-      </w:pPr>
-      <w:hyperlink w:anchor="_Toc444777594" w:history="1">
-        <w:r>
-          <w:rPr>
-            <w:rStyle w:val="a8"/>
-            <w:noProof/>
-            <w:lang w:val="uk-UA"/>
-          </w:rPr>
-          <w:t>4.2. Багатоточкові конфігурації</w:t>
-        </w:r>
-        <w:r>
-          <w:rPr>
-            <w:noProof/>
-            <w:webHidden/>
-          </w:rPr>
-          <w:tab/>
-        </w:r>
-        <w:r>
-          <w:rPr>
-            <w:noProof/>
-            <w:webHidden/>
-          </w:rPr>
-          <w:fldChar w:fldCharType="begin"/>
-        </w:r>
-        <w:r>
-          <w:rPr>
-            <w:noProof/>
-            <w:webHidden/>
-          </w:rPr>
-          <w:instrText xml:space="preserve"> PAGEREF _Toc444777594 \h </w:instrText>
-        </w:r>
-        <w:r>
-          <w:rPr>
-            <w:noProof/>
-            <w:webHidden/>
-          </w:rPr>
-        </w:r>
-        <w:r>
-          <w:rPr>
-            <w:noProof/>
-            <w:webHidden/>
-          </w:rPr>
-          <w:fldChar w:fldCharType="separate"/>
-        </w:r>
-        <w:r>
-          <w:rPr>
-            <w:noProof/>
-            <w:webHidden/>
-          </w:rPr>
-          <w:t>47</w:t>
-        </w:r>
-        <w:r>
-          <w:rPr>
-            <w:noProof/>
-            <w:webHidden/>
-          </w:rPr>
-          <w:fldChar w:fldCharType="end"/>
-        </w:r>
-      </w:hyperlink>
-    </w:p>
-    <w:p>
-      <w:pPr>
-        <w:pStyle w:val="21"/>
-        <w:tabs>
-          <w:tab w:val="right" w:leader="dot" w:pos="9345"/>
-        </w:tabs>
-        <w:rPr>
-          <w:rFonts w:asciiTheme="minorHAnsi" w:eastAsiaTheme="minorEastAsia" w:hAnsiTheme="minorHAnsi" w:cstheme="minorBidi"/>
-          <w:smallCaps w:val="0"/>
-          <w:noProof/>
-          <w:sz w:val="22"/>
-          <w:szCs w:val="22"/>
-        </w:rPr>
-      </w:pPr>
-      <w:hyperlink w:anchor="_Toc444777595" w:history="1">
-        <w:r>
-          <w:rPr>
-            <w:rStyle w:val="a8"/>
-            <w:noProof/>
-            <w:lang w:val="uk-UA"/>
-          </w:rPr>
-          <w:t>4.3. Порівняльний аналіз</w:t>
-        </w:r>
-        <w:r>
-          <w:rPr>
-            <w:noProof/>
-            <w:webHidden/>
-          </w:rPr>
-          <w:tab/>
-        </w:r>
-        <w:r>
-          <w:rPr>
-            <w:noProof/>
-            <w:webHidden/>
-          </w:rPr>
-          <w:fldChar w:fldCharType="begin"/>
-        </w:r>
-        <w:r>
-          <w:rPr>
-            <w:noProof/>
-            <w:webHidden/>
-          </w:rPr>
-          <w:instrText xml:space="preserve"> PAGEREF _Toc444777595 \h </w:instrText>
-        </w:r>
-        <w:r>
-          <w:rPr>
-            <w:noProof/>
-            <w:webHidden/>
-          </w:rPr>
-        </w:r>
-        <w:r>
-          <w:rPr>
-            <w:noProof/>
-            <w:webHidden/>
-          </w:rPr>
-          <w:fldChar w:fldCharType="separate"/>
-        </w:r>
-        <w:r>
-          <w:rPr>
-            <w:noProof/>
-            <w:webHidden/>
-          </w:rPr>
-          <w:t>49</w:t>
-        </w:r>
-        <w:r>
-          <w:rPr>
-            <w:noProof/>
-            <w:webHidden/>
-          </w:rPr>
-          <w:fldChar w:fldCharType="end"/>
-        </w:r>
-      </w:hyperlink>
-    </w:p>
-    <w:p>
-      <w:pPr>
-        <w:pStyle w:val="11"/>
-        <w:rPr>
-          <w:rFonts w:asciiTheme="minorHAnsi" w:eastAsiaTheme="minorEastAsia" w:hAnsiTheme="minorHAnsi" w:cstheme="minorBidi"/>
-          <w:b w:val="0"/>
-          <w:noProof/>
-          <w:sz w:val="22"/>
-          <w:szCs w:val="22"/>
-          <w:lang w:val="ru-RU"/>
-        </w:rPr>
-      </w:pPr>
-      <w:hyperlink w:anchor="_Toc444777596" w:history="1">
-        <w:r>
-          <w:rPr>
-            <w:rStyle w:val="a8"/>
-            <w:noProof/>
-          </w:rPr>
-          <w:t>ВИСНОВКИ</w:t>
-        </w:r>
-        <w:r>
-          <w:rPr>
-            <w:noProof/>
-            <w:webHidden/>
-          </w:rPr>
-          <w:tab/>
-        </w:r>
-        <w:r>
-          <w:rPr>
-            <w:noProof/>
-            <w:webHidden/>
-          </w:rPr>
-          <w:fldChar w:fldCharType="begin"/>
-        </w:r>
-        <w:r>
-          <w:rPr>
-            <w:noProof/>
-            <w:webHidden/>
-          </w:rPr>
-          <w:instrText xml:space="preserve"> PAGEREF _Toc444777596 \h </w:instrText>
-        </w:r>
-        <w:r>
-          <w:rPr>
-            <w:noProof/>
-            <w:webHidden/>
-          </w:rPr>
-        </w:r>
-        <w:r>
-          <w:rPr>
-            <w:noProof/>
-            <w:webHidden/>
-          </w:rPr>
-          <w:fldChar w:fldCharType="separate"/>
-        </w:r>
-        <w:r>
-          <w:rPr>
-            <w:noProof/>
-            <w:webHidden/>
-          </w:rPr>
-          <w:t>51</w:t>
-        </w:r>
-        <w:r>
-          <w:rPr>
-            <w:noProof/>
-            <w:webHidden/>
-          </w:rPr>
-          <w:fldChar w:fldCharType="end"/>
-        </w:r>
-      </w:hyperlink>
-    </w:p>
-    <w:p>
-      <w:pPr>
-        <w:pStyle w:val="11"/>
-        <w:rPr>
-          <w:rFonts w:asciiTheme="minorHAnsi" w:eastAsiaTheme="minorEastAsia" w:hAnsiTheme="minorHAnsi" w:cstheme="minorBidi"/>
-          <w:b w:val="0"/>
-          <w:noProof/>
-          <w:sz w:val="22"/>
-          <w:szCs w:val="22"/>
-          <w:lang w:val="ru-RU"/>
-        </w:rPr>
-      </w:pPr>
-      <w:hyperlink w:anchor="_Toc444777597" w:history="1">
-        <w:r>
-          <w:rPr>
-            <w:rStyle w:val="a8"/>
-            <w:noProof/>
-          </w:rPr>
-          <w:t>ЛІТЕРАТУРА</w:t>
-        </w:r>
-        <w:r>
-          <w:rPr>
-            <w:noProof/>
-            <w:webHidden/>
-          </w:rPr>
-          <w:tab/>
-        </w:r>
-        <w:r>
-          <w:rPr>
-            <w:noProof/>
-            <w:webHidden/>
-          </w:rPr>
-          <w:fldChar w:fldCharType="begin"/>
-        </w:r>
-        <w:r>
-          <w:rPr>
-            <w:noProof/>
-            <w:webHidden/>
-          </w:rPr>
-          <w:instrText xml:space="preserve"> PAGEREF _Toc444777597 \h </w:instrText>
-        </w:r>
-        <w:r>
-          <w:rPr>
-            <w:noProof/>
-            <w:webHidden/>
-          </w:rPr>
-        </w:r>
-        <w:r>
-          <w:rPr>
-            <w:noProof/>
-            <w:webHidden/>
-          </w:rPr>
-          <w:fldChar w:fldCharType="separate"/>
-        </w:r>
-        <w:r>
-          <w:rPr>
-            <w:noProof/>
-            <w:webHidden/>
-          </w:rPr>
-          <w:t>52</w:t>
-        </w:r>
-        <w:r>
-          <w:rPr>
-            <w:noProof/>
-            <w:webHidden/>
-          </w:rPr>
-          <w:fldChar w:fldCharType="end"/>
-        </w:r>
-      </w:hyperlink>
-    </w:p>
-    <w:p>
-      <w:pPr>
-        <w:pStyle w:val="11"/>
-        <w:rPr>
-          <w:rFonts w:asciiTheme="minorHAnsi" w:eastAsiaTheme="minorEastAsia" w:hAnsiTheme="minorHAnsi" w:cstheme="minorBidi"/>
-          <w:b w:val="0"/>
-          <w:noProof/>
-          <w:sz w:val="22"/>
-          <w:szCs w:val="22"/>
-          <w:lang w:val="ru-RU"/>
-        </w:rPr>
-      </w:pPr>
-      <w:hyperlink w:anchor="_Toc444777598" w:history="1">
-        <w:r>
-          <w:rPr>
-            <w:rStyle w:val="a8"/>
-            <w:noProof/>
-          </w:rPr>
-          <w:t>ДОДАТКИ</w:t>
-        </w:r>
-        <w:r>
-          <w:rPr>
-            <w:noProof/>
-            <w:webHidden/>
-          </w:rPr>
-          <w:tab/>
-        </w:r>
-        <w:r>
-          <w:rPr>
-            <w:noProof/>
-            <w:webHidden/>
-          </w:rPr>
-          <w:fldChar w:fldCharType="begin"/>
-        </w:r>
-        <w:r>
-          <w:rPr>
-            <w:noProof/>
-            <w:webHidden/>
-          </w:rPr>
-          <w:instrText xml:space="preserve"> PAGEREF _Toc444777598 \h </w:instrText>
-        </w:r>
-        <w:r>
-          <w:rPr>
-            <w:noProof/>
-            <w:webHidden/>
-          </w:rPr>
-        </w:r>
-        <w:r>
-          <w:rPr>
-            <w:noProof/>
-            <w:webHidden/>
-          </w:rPr>
-          <w:fldChar w:fldCharType="separate"/>
-        </w:r>
-        <w:r>
-          <w:rPr>
-            <w:noProof/>
-            <w:webHidden/>
-          </w:rPr>
-          <w:t>53</w:t>
-        </w:r>
-        <w:r>
-          <w:rPr>
-            <w:noProof/>
-            <w:webHidden/>
-          </w:rPr>
-          <w:fldChar w:fldCharType="end"/>
-        </w:r>
-      </w:hyperlink>
-    </w:p>
-    <w:p>
-      <w:pPr>
-        <w:pStyle w:val="21"/>
-        <w:tabs>
-          <w:tab w:val="left" w:pos="800"/>
-          <w:tab w:val="right" w:leader="dot" w:pos="9345"/>
-        </w:tabs>
-        <w:rPr>
-          <w:rFonts w:asciiTheme="minorHAnsi" w:eastAsiaTheme="minorEastAsia" w:hAnsiTheme="minorHAnsi" w:cstheme="minorBidi"/>
-          <w:smallCaps w:val="0"/>
-          <w:noProof/>
-          <w:sz w:val="22"/>
-          <w:szCs w:val="22"/>
-        </w:rPr>
-      </w:pPr>
-      <w:hyperlink w:anchor="_Toc444777599" w:history="1">
-        <w:r>
-          <w:rPr>
-            <w:rStyle w:val="a8"/>
-            <w:noProof/>
-            <w:lang w:val="uk-UA"/>
-          </w:rPr>
-          <w:t>1.</w:t>
-        </w:r>
-        <w:r>
-          <w:rPr>
-            <w:rFonts w:asciiTheme="minorHAnsi" w:eastAsiaTheme="minorEastAsia" w:hAnsiTheme="minorHAnsi" w:cstheme="minorBidi"/>
-            <w:smallCaps w:val="0"/>
-            <w:noProof/>
-            <w:sz w:val="22"/>
-            <w:szCs w:val="22"/>
-          </w:rPr>
-          <w:tab/>
-        </w:r>
-        <w:r>
-          <w:rPr>
-            <w:rStyle w:val="a8"/>
-            <w:noProof/>
-            <w:lang w:val="uk-UA"/>
-          </w:rPr>
-          <w:t>Алгоритм Прима для евклідового графу</w:t>
-        </w:r>
-        <w:r>
-          <w:rPr>
-            <w:noProof/>
-            <w:webHidden/>
-          </w:rPr>
-          <w:tab/>
-        </w:r>
-        <w:r>
-          <w:rPr>
-            <w:noProof/>
-            <w:webHidden/>
-          </w:rPr>
-          <w:fldChar w:fldCharType="begin"/>
-        </w:r>
-        <w:r>
-          <w:rPr>
-            <w:noProof/>
-            <w:webHidden/>
-          </w:rPr>
-          <w:instrText xml:space="preserve"> PAGEREF _Toc444777599 \h </w:instrText>
-        </w:r>
-        <w:r>
-          <w:rPr>
-            <w:noProof/>
-            <w:webHidden/>
-          </w:rPr>
-        </w:r>
-        <w:r>
-          <w:rPr>
-            <w:noProof/>
-            <w:webHidden/>
-          </w:rPr>
-          <w:fldChar w:fldCharType="separate"/>
-        </w:r>
-        <w:r>
-          <w:rPr>
-            <w:noProof/>
-            <w:webHidden/>
-          </w:rPr>
-          <w:t>53</w:t>
-        </w:r>
-        <w:r>
-          <w:rPr>
-            <w:noProof/>
-            <w:webHidden/>
-          </w:rPr>
-          <w:fldChar w:fldCharType="end"/>
-        </w:r>
-      </w:hyperlink>
-    </w:p>
-    <w:p>
-      <w:pPr>
-        <w:pStyle w:val="21"/>
-        <w:tabs>
-          <w:tab w:val="left" w:pos="800"/>
-          <w:tab w:val="right" w:leader="dot" w:pos="9345"/>
-        </w:tabs>
-        <w:rPr>
-          <w:rFonts w:asciiTheme="minorHAnsi" w:eastAsiaTheme="minorEastAsia" w:hAnsiTheme="minorHAnsi" w:cstheme="minorBidi"/>
-          <w:smallCaps w:val="0"/>
-          <w:noProof/>
-          <w:sz w:val="22"/>
-          <w:szCs w:val="22"/>
-        </w:rPr>
-      </w:pPr>
-      <w:hyperlink w:anchor="_Toc444777600" w:history="1">
-        <w:r>
-          <w:rPr>
-            <w:rStyle w:val="a8"/>
-            <w:noProof/>
-            <w:lang w:val="uk-UA"/>
-          </w:rPr>
-          <w:t>2.</w:t>
-        </w:r>
-        <w:r>
-          <w:rPr>
-            <w:rFonts w:asciiTheme="minorHAnsi" w:eastAsiaTheme="minorEastAsia" w:hAnsiTheme="minorHAnsi" w:cstheme="minorBidi"/>
-            <w:smallCaps w:val="0"/>
-            <w:noProof/>
-            <w:sz w:val="22"/>
-            <w:szCs w:val="22"/>
-          </w:rPr>
-          <w:tab/>
-        </w:r>
-        <w:r>
-          <w:rPr>
-            <w:rStyle w:val="a8"/>
-            <w:noProof/>
-            <w:lang w:val="uk-UA"/>
-          </w:rPr>
-          <w:t>Визначення точок перетину кола та прямої</w:t>
-        </w:r>
-        <w:r>
-          <w:rPr>
-            <w:noProof/>
-            <w:webHidden/>
-          </w:rPr>
-          <w:tab/>
-        </w:r>
-        <w:r>
-          <w:rPr>
-            <w:noProof/>
-            <w:webHidden/>
-          </w:rPr>
-          <w:fldChar w:fldCharType="begin"/>
-        </w:r>
-        <w:r>
-          <w:rPr>
-            <w:noProof/>
-            <w:webHidden/>
-          </w:rPr>
-          <w:instrText xml:space="preserve"> PAGEREF _Toc444777600 \h </w:instrText>
-        </w:r>
-        <w:r>
-          <w:rPr>
-            <w:noProof/>
-            <w:webHidden/>
-          </w:rPr>
-        </w:r>
-        <w:r>
-          <w:rPr>
-            <w:noProof/>
-            <w:webHidden/>
-          </w:rPr>
-          <w:fldChar w:fldCharType="separate"/>
-        </w:r>
-        <w:r>
-          <w:rPr>
-            <w:noProof/>
-            <w:webHidden/>
-          </w:rPr>
-          <w:t>53</w:t>
-        </w:r>
-        <w:r>
-          <w:rPr>
-            <w:noProof/>
-            <w:webHidden/>
-          </w:rPr>
-          <w:fldChar w:fldCharType="end"/>
-        </w:r>
-      </w:hyperlink>
-    </w:p>
-    <w:p>
-      <w:pPr>
-        <w:pStyle w:val="21"/>
-        <w:tabs>
-          <w:tab w:val="left" w:pos="800"/>
-          <w:tab w:val="right" w:leader="dot" w:pos="9345"/>
-        </w:tabs>
-        <w:rPr>
-          <w:rFonts w:asciiTheme="minorHAnsi" w:eastAsiaTheme="minorEastAsia" w:hAnsiTheme="minorHAnsi" w:cstheme="minorBidi"/>
-          <w:smallCaps w:val="0"/>
-          <w:noProof/>
-          <w:sz w:val="22"/>
-          <w:szCs w:val="22"/>
-        </w:rPr>
-      </w:pPr>
-      <w:hyperlink w:anchor="_Toc444777601" w:history="1">
-        <w:r>
-          <w:rPr>
-            <w:rStyle w:val="a8"/>
-            <w:noProof/>
-            <w:lang w:val="en-US"/>
-          </w:rPr>
-          <w:t>3.</w:t>
-        </w:r>
-        <w:r>
-          <w:rPr>
-            <w:rFonts w:asciiTheme="minorHAnsi" w:eastAsiaTheme="minorEastAsia" w:hAnsiTheme="minorHAnsi" w:cstheme="minorBidi"/>
-            <w:smallCaps w:val="0"/>
-            <w:noProof/>
-            <w:sz w:val="22"/>
-            <w:szCs w:val="22"/>
-          </w:rPr>
-          <w:tab/>
-        </w:r>
-        <w:r>
-          <w:rPr>
-            <w:rStyle w:val="a8"/>
-            <w:noProof/>
-            <w:lang w:val="uk-UA"/>
-          </w:rPr>
-          <w:t xml:space="preserve">Qt Creator </w:t>
-        </w:r>
-        <w:r>
-          <w:rPr>
-            <w:rStyle w:val="a8"/>
-            <w:noProof/>
-            <w:lang w:val="en-US"/>
-          </w:rPr>
-          <w:t>3.5.1</w:t>
-        </w:r>
-        <w:r>
-          <w:rPr>
-            <w:rStyle w:val="a8"/>
-            <w:noProof/>
-            <w:lang w:val="uk-UA"/>
-          </w:rPr>
-          <w:t xml:space="preserve"> з відкритим </w:t>
-        </w:r>
-        <w:r>
-          <w:rPr>
-            <w:rStyle w:val="a8"/>
-            <w:noProof/>
-            <w:lang w:val="en-US"/>
-          </w:rPr>
-          <w:t>header-</w:t>
-        </w:r>
-        <w:r>
-          <w:rPr>
-            <w:rStyle w:val="a8"/>
-            <w:noProof/>
-          </w:rPr>
-          <w:t>файлом</w:t>
-        </w:r>
-        <w:r>
-          <w:rPr>
-            <w:noProof/>
-            <w:webHidden/>
-          </w:rPr>
-          <w:tab/>
-        </w:r>
-        <w:r>
-          <w:rPr>
-            <w:noProof/>
-            <w:webHidden/>
-          </w:rPr>
-          <w:fldChar w:fldCharType="begin"/>
-        </w:r>
-        <w:r>
-          <w:rPr>
-            <w:noProof/>
-            <w:webHidden/>
-          </w:rPr>
-          <w:instrText xml:space="preserve"> PAGEREF _Toc444777601 \h </w:instrText>
-        </w:r>
-        <w:r>
-          <w:rPr>
-            <w:noProof/>
-            <w:webHidden/>
-          </w:rPr>
-        </w:r>
-        <w:r>
-          <w:rPr>
-            <w:noProof/>
-            <w:webHidden/>
-          </w:rPr>
-          <w:fldChar w:fldCharType="separate"/>
-        </w:r>
-        <w:r>
-          <w:rPr>
-            <w:noProof/>
-            <w:webHidden/>
-          </w:rPr>
-          <w:t>54</w:t>
-        </w:r>
-        <w:r>
-          <w:rPr>
-            <w:noProof/>
-            <w:webHidden/>
-          </w:rPr>
-          <w:fldChar w:fldCharType="end"/>
-        </w:r>
-      </w:hyperlink>
-    </w:p>
-    <w:p>
-      <w:pPr>
-        <w:pStyle w:val="21"/>
-        <w:tabs>
-          <w:tab w:val="left" w:pos="800"/>
-          <w:tab w:val="right" w:leader="dot" w:pos="9345"/>
-        </w:tabs>
-        <w:rPr>
-          <w:rFonts w:asciiTheme="minorHAnsi" w:eastAsiaTheme="minorEastAsia" w:hAnsiTheme="minorHAnsi" w:cstheme="minorBidi"/>
-          <w:smallCaps w:val="0"/>
-          <w:noProof/>
-          <w:sz w:val="22"/>
-          <w:szCs w:val="22"/>
-        </w:rPr>
-      </w:pPr>
-      <w:hyperlink w:anchor="_Toc444777602" w:history="1">
-        <w:r>
-          <w:rPr>
-            <w:rStyle w:val="a8"/>
-            <w:noProof/>
-            <w:lang w:val="uk-UA"/>
-          </w:rPr>
-          <w:t>4.</w:t>
-        </w:r>
-        <w:r>
-          <w:rPr>
-            <w:rFonts w:asciiTheme="minorHAnsi" w:eastAsiaTheme="minorEastAsia" w:hAnsiTheme="minorHAnsi" w:cstheme="minorBidi"/>
-            <w:smallCaps w:val="0"/>
-            <w:noProof/>
-            <w:sz w:val="22"/>
-            <w:szCs w:val="22"/>
-          </w:rPr>
-          <w:tab/>
-        </w:r>
-        <w:r>
-          <w:rPr>
-            <w:rStyle w:val="a8"/>
-            <w:noProof/>
-            <w:lang w:val="uk-UA"/>
-          </w:rPr>
-          <w:t>Наближений алгоритм побудови дерев Штейнера (одна з частин)</w:t>
-        </w:r>
-        <w:r>
-          <w:rPr>
-            <w:noProof/>
-            <w:webHidden/>
-          </w:rPr>
-          <w:tab/>
-        </w:r>
-        <w:r>
-          <w:rPr>
-            <w:noProof/>
-            <w:webHidden/>
-          </w:rPr>
-          <w:fldChar w:fldCharType="begin"/>
-        </w:r>
-        <w:r>
-          <w:rPr>
-            <w:noProof/>
-            <w:webHidden/>
-          </w:rPr>
-          <w:instrText xml:space="preserve"> PAGEREF _Toc444777602 \h </w:instrText>
-        </w:r>
-        <w:r>
-          <w:rPr>
-            <w:noProof/>
-            <w:webHidden/>
-          </w:rPr>
-        </w:r>
-        <w:r>
-          <w:rPr>
-            <w:noProof/>
-            <w:webHidden/>
-          </w:rPr>
-          <w:fldChar w:fldCharType="separate"/>
-        </w:r>
-        <w:r>
-          <w:rPr>
-            <w:noProof/>
-            <w:webHidden/>
-          </w:rPr>
-          <w:t>54</w:t>
+          <w:t>7</w:t>
         </w:r>
         <w:r>
           <w:rPr>
@@ -2715,8 +1453,8 @@
           <w:lang w:val="uk-UA"/>
         </w:rPr>
       </w:pPr>
-      <w:bookmarkStart w:id="6" w:name="_Toc444777578"/>
-      <w:bookmarkEnd w:id="5"/>
+      <w:bookmarkStart w:id="2" w:name="_Toc466474136"/>
+      <w:bookmarkEnd w:id="0"/>
       <w:r>
         <w:rPr>
           <w:lang w:val="uk-UA"/>
@@ -2724,15 +1462,17 @@
         <w:lastRenderedPageBreak/>
         <w:t>ВСТУП</w:t>
       </w:r>
-      <w:bookmarkEnd w:id="6"/>
+      <w:bookmarkEnd w:id="2"/>
     </w:p>
     <w:p>
       <w:pPr>
         <w:pStyle w:val="2"/>
       </w:pPr>
+      <w:bookmarkStart w:id="3" w:name="_Toc466474137"/>
       <w:r>
         <w:t>Тема роботи</w:t>
       </w:r>
+      <w:bookmarkEnd w:id="3"/>
     </w:p>
     <w:p>
       <w:pPr>
@@ -2798,6 +1538,7 @@
         <w:ind w:firstLine="709"/>
         <w:rPr>
           <w:szCs w:val="28"/>
+          <w:lang w:val="uk-UA"/>
         </w:rPr>
       </w:pPr>
       <w:r>
@@ -2835,6 +1576,1135 @@
         </w:rPr>
         <w:t>.</w:t>
       </w:r>
+    </w:p>
+    <w:p>
+      <w:pPr>
+        <w:pStyle w:val="2"/>
+      </w:pPr>
+      <w:bookmarkStart w:id="4" w:name="_Toc466474138"/>
+      <w:r>
+        <w:t>Мета роботи</w:t>
+      </w:r>
+      <w:bookmarkEnd w:id="4"/>
+    </w:p>
+    <w:p>
+      <w:pPr>
+        <w:widowControl/>
+        <w:autoSpaceDE/>
+        <w:autoSpaceDN/>
+        <w:adjustRightInd/>
+        <w:spacing w:after="160" w:line="259" w:lineRule="auto"/>
+        <w:jc w:val="left"/>
+        <w:rPr>
+          <w:lang w:val="uk-UA"/>
+        </w:rPr>
+      </w:pPr>
+      <w:r>
+        <w:rPr>
+          <w:lang w:val="uk-UA"/>
+        </w:rPr>
+        <w:br w:type="page"/>
+      </w:r>
+    </w:p>
+    <w:p>
+      <w:pPr>
+        <w:jc w:val="center"/>
+      </w:pPr>
+      <w:r>
+        <w:rPr>
+          <w:b/>
+          <w:caps/>
+          <w:sz w:val="32"/>
+          <w:lang w:val="uk-UA"/>
+        </w:rPr>
+        <w:lastRenderedPageBreak/>
+        <w:t>Основна частина</w:t>
+      </w:r>
+    </w:p>
+    <w:p>
+      <w:pPr>
+        <w:pStyle w:val="2"/>
+      </w:pPr>
+      <w:r>
+        <w:t>Т</w:t>
+      </w:r>
+      <w:r>
+        <w:t>еоретична частина з інформатики</w:t>
+      </w:r>
+    </w:p>
+    <w:p>
+      <w:pPr>
+        <w:pStyle w:val="2"/>
+      </w:pPr>
+      <w:r>
+        <w:t>Фрагменти програмного коду</w:t>
+      </w:r>
+    </w:p>
+    <w:p>
+      <w:pPr>
+        <w:pStyle w:val="2"/>
+      </w:pPr>
+      <w:r>
+        <w:t>Опис роботи</w:t>
+      </w:r>
+    </w:p>
+    <w:p>
+      <w:pPr>
+        <w:pStyle w:val="2"/>
+      </w:pPr>
+      <w:r>
+        <w:t>Посібник користувача</w:t>
+      </w:r>
+    </w:p>
+    <w:p>
+      <w:pPr>
+        <w:pStyle w:val="2"/>
+      </w:pPr>
+      <w:r>
+        <w:t>Структурна схема програми</w:t>
+      </w:r>
+    </w:p>
+    <w:p>
+      <w:pPr>
+        <w:pStyle w:val="2"/>
+      </w:pPr>
+      <w:r>
+        <w:t>Напрям</w:t>
+      </w:r>
+      <w:r>
+        <w:t>ки, де можна використати роботу</w:t>
+      </w:r>
+    </w:p>
+    <w:p>
+      <w:pPr>
+        <w:pStyle w:val="2"/>
+      </w:pPr>
+      <w:r>
+        <w:t>Апаратні та програмні вимоги для серверу</w:t>
+      </w:r>
+    </w:p>
+    <w:p>
+      <w:pPr>
+        <w:ind w:firstLine="360"/>
+        <w:rPr>
+          <w:lang w:val="uk-UA"/>
+        </w:rPr>
+      </w:pPr>
+      <w:r>
+        <w:rPr>
+          <w:lang w:val="uk-UA"/>
+        </w:rPr>
+        <w:t>Апаратні вимоги:</w:t>
+      </w:r>
+    </w:p>
+    <w:p>
+      <w:pPr>
+        <w:pStyle w:val="af1"/>
+        <w:numPr>
+          <w:ilvl w:val="0"/>
+          <w:numId w:val="31"/>
+        </w:numPr>
+      </w:pPr>
+      <w:proofErr w:type="spellStart"/>
+      <w:r>
+        <w:t>Процесор</w:t>
+      </w:r>
+      <w:proofErr w:type="spellEnd"/>
+      <w:r>
+        <w:t xml:space="preserve"> частотою </w:t>
+      </w:r>
+      <w:r>
+        <w:rPr>
+          <w:lang w:val="uk-UA"/>
+        </w:rPr>
+        <w:t>2</w:t>
+      </w:r>
+      <w:proofErr w:type="spellStart"/>
+      <w:r>
+        <w:t>GHz</w:t>
+      </w:r>
+      <w:proofErr w:type="spellEnd"/>
+      <w:r>
+        <w:t xml:space="preserve"> </w:t>
+      </w:r>
+      <w:proofErr w:type="spellStart"/>
+      <w:r>
+        <w:t>або</w:t>
+      </w:r>
+      <w:proofErr w:type="spellEnd"/>
+      <w:r>
+        <w:t xml:space="preserve"> </w:t>
+      </w:r>
+      <w:proofErr w:type="spellStart"/>
+      <w:r>
+        <w:t>вище</w:t>
+      </w:r>
+      <w:proofErr w:type="spellEnd"/>
+      <w:r>
+        <w:t xml:space="preserve"> </w:t>
+      </w:r>
+    </w:p>
+    <w:p>
+      <w:pPr>
+        <w:pStyle w:val="af1"/>
+        <w:numPr>
+          <w:ilvl w:val="0"/>
+          <w:numId w:val="31"/>
+        </w:numPr>
+        <w:rPr>
+          <w:lang w:val="uk-UA"/>
+        </w:rPr>
+      </w:pPr>
+      <w:r>
+        <w:rPr>
+          <w:lang w:val="uk-UA"/>
+        </w:rPr>
+        <w:t>4096</w:t>
+      </w:r>
+      <w:r>
+        <w:t xml:space="preserve"> MB RAM</w:t>
+      </w:r>
+    </w:p>
+    <w:p>
+      <w:pPr>
+        <w:pStyle w:val="af1"/>
+        <w:numPr>
+          <w:ilvl w:val="0"/>
+          <w:numId w:val="31"/>
+        </w:numPr>
+        <w:rPr>
+          <w:lang w:val="uk-UA"/>
+        </w:rPr>
+      </w:pPr>
+      <w:r>
+        <w:t xml:space="preserve">200 MB </w:t>
+      </w:r>
+      <w:proofErr w:type="spellStart"/>
+      <w:r>
+        <w:t>вільного</w:t>
+      </w:r>
+      <w:proofErr w:type="spellEnd"/>
+      <w:r>
+        <w:t xml:space="preserve"> </w:t>
+      </w:r>
+      <w:proofErr w:type="spellStart"/>
+      <w:r>
+        <w:t>місця</w:t>
+      </w:r>
+      <w:proofErr w:type="spellEnd"/>
+      <w:r>
+        <w:t xml:space="preserve"> на </w:t>
+      </w:r>
+      <w:proofErr w:type="spellStart"/>
+      <w:r>
+        <w:t>жорсткому</w:t>
+      </w:r>
+      <w:proofErr w:type="spellEnd"/>
+      <w:r>
+        <w:t xml:space="preserve"> диску </w:t>
+      </w:r>
+    </w:p>
+    <w:p>
+      <w:pPr>
+        <w:pStyle w:val="af1"/>
+        <w:numPr>
+          <w:ilvl w:val="0"/>
+          <w:numId w:val="31"/>
+        </w:numPr>
+      </w:pPr>
+      <w:r>
+        <w:rPr>
+          <w:lang w:val="uk-UA"/>
+        </w:rPr>
+        <w:t>Наявність</w:t>
+      </w:r>
+      <w:r>
+        <w:rPr>
+          <w:lang w:val="uk-UA"/>
+        </w:rPr>
+        <w:t xml:space="preserve"> графічного інтерфейсу не є обов’язковою.</w:t>
+      </w:r>
+    </w:p>
+    <w:p>
+      <w:pPr>
+        <w:pStyle w:val="af1"/>
+      </w:pPr>
+    </w:p>
+    <w:p>
+      <w:pPr>
+        <w:pStyle w:val="2"/>
+      </w:pPr>
+      <w:r>
+        <w:t>Комплектація програми</w:t>
+      </w:r>
+    </w:p>
+    <w:p>
+      <w:pPr>
+        <w:pStyle w:val="2"/>
+      </w:pPr>
+      <w:r>
+        <w:t>Використані програмні засоби</w:t>
+      </w:r>
+    </w:p>
+    <w:p>
+      <w:pPr>
+        <w:rPr>
+          <w:lang w:val="uk-UA"/>
+        </w:rPr>
+      </w:pPr>
+    </w:p>
+    <w:p>
+      <w:pPr>
+        <w:rPr>
+          <w:lang w:val="uk-UA"/>
+        </w:rPr>
+      </w:pPr>
+      <w:hyperlink r:id="rId8" w:history="1">
+        <w:r>
+          <w:rPr>
+            <w:rStyle w:val="a8"/>
+            <w:lang w:val="en-US"/>
+          </w:rPr>
+          <w:t>https</w:t>
+        </w:r>
+        <w:r>
+          <w:rPr>
+            <w:rStyle w:val="a8"/>
+            <w:lang w:val="uk-UA"/>
+          </w:rPr>
+          <w:t>://</w:t>
+        </w:r>
+        <w:proofErr w:type="spellStart"/>
+        <w:r>
+          <w:rPr>
+            <w:rStyle w:val="a8"/>
+            <w:lang w:val="en-US"/>
+          </w:rPr>
+          <w:t>ru</w:t>
+        </w:r>
+        <w:proofErr w:type="spellEnd"/>
+        <w:r>
+          <w:rPr>
+            <w:rStyle w:val="a8"/>
+            <w:lang w:val="uk-UA"/>
+          </w:rPr>
+          <w:t>.</w:t>
+        </w:r>
+        <w:proofErr w:type="spellStart"/>
+        <w:r>
+          <w:rPr>
+            <w:rStyle w:val="a8"/>
+            <w:lang w:val="en-US"/>
+          </w:rPr>
+          <w:t>wikipedia</w:t>
+        </w:r>
+        <w:proofErr w:type="spellEnd"/>
+        <w:r>
+          <w:rPr>
+            <w:rStyle w:val="a8"/>
+            <w:lang w:val="uk-UA"/>
+          </w:rPr>
+          <w:t>.</w:t>
+        </w:r>
+        <w:r>
+          <w:rPr>
+            <w:rStyle w:val="a8"/>
+            <w:lang w:val="en-US"/>
+          </w:rPr>
+          <w:t>org</w:t>
+        </w:r>
+        <w:r>
+          <w:rPr>
+            <w:rStyle w:val="a8"/>
+            <w:lang w:val="uk-UA"/>
+          </w:rPr>
+          <w:t>/</w:t>
+        </w:r>
+        <w:r>
+          <w:rPr>
+            <w:rStyle w:val="a8"/>
+            <w:lang w:val="en-US"/>
+          </w:rPr>
+          <w:t>wiki</w:t>
+        </w:r>
+        <w:r>
+          <w:rPr>
+            <w:rStyle w:val="a8"/>
+            <w:lang w:val="uk-UA"/>
+          </w:rPr>
+          <w:t>/</w:t>
+        </w:r>
+        <w:r>
+          <w:rPr>
+            <w:rStyle w:val="a8"/>
+            <w:lang w:val="en-US"/>
+          </w:rPr>
+          <w:t>Spring</w:t>
+        </w:r>
+        <w:r>
+          <w:rPr>
+            <w:rStyle w:val="a8"/>
+            <w:lang w:val="uk-UA"/>
+          </w:rPr>
+          <w:t>_</w:t>
+        </w:r>
+        <w:r>
+          <w:rPr>
+            <w:rStyle w:val="a8"/>
+            <w:lang w:val="en-US"/>
+          </w:rPr>
+          <w:t>Framework</w:t>
+        </w:r>
+      </w:hyperlink>
+    </w:p>
+    <w:p>
+      <w:pPr>
+        <w:rPr>
+          <w:lang w:val="uk-UA"/>
+        </w:rPr>
+      </w:pPr>
+      <w:hyperlink r:id="rId9" w:history="1">
+        <w:r>
+          <w:rPr>
+            <w:rStyle w:val="a8"/>
+            <w:lang w:val="uk-UA"/>
+          </w:rPr>
+          <w:t>http://ru.stackoverflow.com/questions/318146/В-чем-различие-между-spring-framework-и-spring-boot</w:t>
+        </w:r>
+      </w:hyperlink>
+    </w:p>
+    <w:p>
+      <w:pPr>
+        <w:rPr>
+          <w:lang w:val="uk-UA"/>
+        </w:rPr>
+      </w:pPr>
+      <w:hyperlink r:id="rId10" w:history="1">
+        <w:r>
+          <w:rPr>
+            <w:rStyle w:val="a8"/>
+            <w:lang w:val="en-US"/>
+          </w:rPr>
+          <w:t>https</w:t>
+        </w:r>
+        <w:r>
+          <w:rPr>
+            <w:rStyle w:val="a8"/>
+            <w:lang w:val="uk-UA"/>
+          </w:rPr>
+          <w:t>://</w:t>
+        </w:r>
+        <w:r>
+          <w:rPr>
+            <w:rStyle w:val="a8"/>
+            <w:lang w:val="en-US"/>
+          </w:rPr>
+          <w:t>ru</w:t>
+        </w:r>
+        <w:r>
+          <w:rPr>
+            <w:rStyle w:val="a8"/>
+            <w:lang w:val="uk-UA"/>
+          </w:rPr>
+          <w:t>.</w:t>
+        </w:r>
+        <w:r>
+          <w:rPr>
+            <w:rStyle w:val="a8"/>
+            <w:lang w:val="en-US"/>
+          </w:rPr>
+          <w:t>wikipedia</w:t>
+        </w:r>
+        <w:r>
+          <w:rPr>
+            <w:rStyle w:val="a8"/>
+            <w:lang w:val="uk-UA"/>
+          </w:rPr>
+          <w:t>.</w:t>
+        </w:r>
+        <w:r>
+          <w:rPr>
+            <w:rStyle w:val="a8"/>
+            <w:lang w:val="en-US"/>
+          </w:rPr>
+          <w:t>org</w:t>
+        </w:r>
+        <w:r>
+          <w:rPr>
+            <w:rStyle w:val="a8"/>
+            <w:lang w:val="uk-UA"/>
+          </w:rPr>
+          <w:t>/</w:t>
+        </w:r>
+        <w:r>
+          <w:rPr>
+            <w:rStyle w:val="a8"/>
+            <w:lang w:val="en-US"/>
+          </w:rPr>
+          <w:t>wiki</w:t>
+        </w:r>
+        <w:r>
+          <w:rPr>
+            <w:rStyle w:val="a8"/>
+            <w:lang w:val="uk-UA"/>
+          </w:rPr>
+          <w:t>/</w:t>
+        </w:r>
+        <w:r>
+          <w:rPr>
+            <w:rStyle w:val="a8"/>
+            <w:lang w:val="en-US"/>
+          </w:rPr>
+          <w:t>Hibernate</w:t>
+        </w:r>
+        <w:r>
+          <w:rPr>
+            <w:rStyle w:val="a8"/>
+            <w:lang w:val="uk-UA"/>
+          </w:rPr>
+          <w:t>_(библиотека)</w:t>
+        </w:r>
+      </w:hyperlink>
+    </w:p>
+    <w:p>
+      <w:pPr>
+        <w:rPr>
+          <w:lang w:val="uk-UA"/>
+        </w:rPr>
+      </w:pPr>
+      <w:hyperlink r:id="rId11" w:history="1">
+        <w:r>
+          <w:rPr>
+            <w:rStyle w:val="a8"/>
+            <w:lang w:val="en-US"/>
+          </w:rPr>
+          <w:t>https</w:t>
+        </w:r>
+        <w:r>
+          <w:rPr>
+            <w:rStyle w:val="a8"/>
+            <w:lang w:val="uk-UA"/>
+          </w:rPr>
+          <w:t>://</w:t>
+        </w:r>
+        <w:proofErr w:type="spellStart"/>
+        <w:r>
+          <w:rPr>
+            <w:rStyle w:val="a8"/>
+            <w:lang w:val="en-US"/>
+          </w:rPr>
+          <w:t>ru</w:t>
+        </w:r>
+        <w:proofErr w:type="spellEnd"/>
+        <w:r>
+          <w:rPr>
+            <w:rStyle w:val="a8"/>
+            <w:lang w:val="uk-UA"/>
+          </w:rPr>
+          <w:t>.</w:t>
+        </w:r>
+        <w:proofErr w:type="spellStart"/>
+        <w:r>
+          <w:rPr>
+            <w:rStyle w:val="a8"/>
+            <w:lang w:val="en-US"/>
+          </w:rPr>
+          <w:t>wikipedia</w:t>
+        </w:r>
+        <w:proofErr w:type="spellEnd"/>
+        <w:r>
+          <w:rPr>
+            <w:rStyle w:val="a8"/>
+            <w:lang w:val="uk-UA"/>
+          </w:rPr>
+          <w:t>.</w:t>
+        </w:r>
+        <w:r>
+          <w:rPr>
+            <w:rStyle w:val="a8"/>
+            <w:lang w:val="en-US"/>
+          </w:rPr>
+          <w:t>org</w:t>
+        </w:r>
+        <w:r>
+          <w:rPr>
+            <w:rStyle w:val="a8"/>
+            <w:lang w:val="uk-UA"/>
+          </w:rPr>
+          <w:t>/</w:t>
+        </w:r>
+        <w:r>
+          <w:rPr>
+            <w:rStyle w:val="a8"/>
+            <w:lang w:val="en-US"/>
+          </w:rPr>
+          <w:t>wiki</w:t>
+        </w:r>
+        <w:r>
+          <w:rPr>
+            <w:rStyle w:val="a8"/>
+            <w:lang w:val="uk-UA"/>
+          </w:rPr>
+          <w:t>/</w:t>
+        </w:r>
+        <w:r>
+          <w:rPr>
+            <w:rStyle w:val="a8"/>
+            <w:lang w:val="en-US"/>
+          </w:rPr>
+          <w:t>ORM</w:t>
+        </w:r>
+      </w:hyperlink>
+    </w:p>
+    <w:p>
+      <w:pPr>
+        <w:rPr>
+          <w:lang w:val="uk-UA"/>
+        </w:rPr>
+      </w:pPr>
+      <w:hyperlink r:id="rId12" w:history="1">
+        <w:r>
+          <w:rPr>
+            <w:rStyle w:val="a8"/>
+            <w:lang w:val="en-US"/>
+          </w:rPr>
+          <w:t>https</w:t>
+        </w:r>
+        <w:r>
+          <w:rPr>
+            <w:rStyle w:val="a8"/>
+            <w:lang w:val="uk-UA"/>
+          </w:rPr>
+          <w:t>://</w:t>
+        </w:r>
+        <w:proofErr w:type="spellStart"/>
+        <w:r>
+          <w:rPr>
+            <w:rStyle w:val="a8"/>
+            <w:lang w:val="en-US"/>
+          </w:rPr>
+          <w:t>github</w:t>
+        </w:r>
+        <w:proofErr w:type="spellEnd"/>
+        <w:r>
+          <w:rPr>
+            <w:rStyle w:val="a8"/>
+            <w:lang w:val="uk-UA"/>
+          </w:rPr>
+          <w:t>.</w:t>
+        </w:r>
+        <w:r>
+          <w:rPr>
+            <w:rStyle w:val="a8"/>
+            <w:lang w:val="en-US"/>
+          </w:rPr>
+          <w:t>com</w:t>
+        </w:r>
+        <w:r>
+          <w:rPr>
+            <w:rStyle w:val="a8"/>
+            <w:lang w:val="uk-UA"/>
+          </w:rPr>
+          <w:t>/</w:t>
+        </w:r>
+        <w:proofErr w:type="spellStart"/>
+        <w:r>
+          <w:rPr>
+            <w:rStyle w:val="a8"/>
+            <w:lang w:val="en-US"/>
+          </w:rPr>
+          <w:t>FasterXML</w:t>
+        </w:r>
+        <w:proofErr w:type="spellEnd"/>
+        <w:r>
+          <w:rPr>
+            <w:rStyle w:val="a8"/>
+            <w:lang w:val="uk-UA"/>
+          </w:rPr>
+          <w:t>/</w:t>
+        </w:r>
+        <w:proofErr w:type="spellStart"/>
+        <w:r>
+          <w:rPr>
+            <w:rStyle w:val="a8"/>
+            <w:lang w:val="en-US"/>
+          </w:rPr>
+          <w:t>jackson</w:t>
+        </w:r>
+        <w:proofErr w:type="spellEnd"/>
+      </w:hyperlink>
+    </w:p>
+    <w:p>
+      <w:pPr>
+        <w:rPr>
+          <w:lang w:val="uk-UA"/>
+        </w:rPr>
+      </w:pPr>
+      <w:hyperlink r:id="rId13" w:history="1">
+        <w:r>
+          <w:rPr>
+            <w:rStyle w:val="a8"/>
+          </w:rPr>
+          <w:t>https</w:t>
+        </w:r>
+        <w:r>
+          <w:rPr>
+            <w:rStyle w:val="a8"/>
+            <w:lang w:val="uk-UA"/>
+          </w:rPr>
+          <w:t>://</w:t>
+        </w:r>
+        <w:r>
+          <w:rPr>
+            <w:rStyle w:val="a8"/>
+          </w:rPr>
+          <w:t>ru</w:t>
+        </w:r>
+        <w:r>
+          <w:rPr>
+            <w:rStyle w:val="a8"/>
+            <w:lang w:val="uk-UA"/>
+          </w:rPr>
+          <w:t>.</w:t>
+        </w:r>
+        <w:r>
+          <w:rPr>
+            <w:rStyle w:val="a8"/>
+          </w:rPr>
+          <w:t>wikipedia</w:t>
+        </w:r>
+        <w:r>
+          <w:rPr>
+            <w:rStyle w:val="a8"/>
+            <w:lang w:val="uk-UA"/>
+          </w:rPr>
+          <w:t>.</w:t>
+        </w:r>
+        <w:r>
+          <w:rPr>
+            <w:rStyle w:val="a8"/>
+          </w:rPr>
+          <w:t>org</w:t>
+        </w:r>
+        <w:r>
+          <w:rPr>
+            <w:rStyle w:val="a8"/>
+            <w:lang w:val="uk-UA"/>
+          </w:rPr>
+          <w:t>/</w:t>
+        </w:r>
+        <w:r>
+          <w:rPr>
+            <w:rStyle w:val="a8"/>
+          </w:rPr>
+          <w:t>wiki</w:t>
+        </w:r>
+        <w:r>
+          <w:rPr>
+            <w:rStyle w:val="a8"/>
+            <w:lang w:val="uk-UA"/>
+          </w:rPr>
+          <w:t>/</w:t>
+        </w:r>
+        <w:r>
+          <w:rPr>
+            <w:rStyle w:val="a8"/>
+          </w:rPr>
+          <w:t>JSON</w:t>
+        </w:r>
+      </w:hyperlink>
+    </w:p>
+    <w:p>
+      <w:pPr>
+        <w:rPr>
+          <w:lang w:val="uk-UA"/>
+        </w:rPr>
+      </w:pPr>
+      <w:hyperlink r:id="rId14" w:history="1">
+        <w:r>
+          <w:rPr>
+            <w:rStyle w:val="a8"/>
+            <w:lang w:val="en-US"/>
+          </w:rPr>
+          <w:t>https</w:t>
+        </w:r>
+        <w:r>
+          <w:rPr>
+            <w:rStyle w:val="a8"/>
+            <w:lang w:val="uk-UA"/>
+          </w:rPr>
+          <w:t>://</w:t>
+        </w:r>
+        <w:proofErr w:type="spellStart"/>
+        <w:r>
+          <w:rPr>
+            <w:rStyle w:val="a8"/>
+            <w:lang w:val="en-US"/>
+          </w:rPr>
+          <w:t>github</w:t>
+        </w:r>
+        <w:proofErr w:type="spellEnd"/>
+        <w:r>
+          <w:rPr>
+            <w:rStyle w:val="a8"/>
+            <w:lang w:val="uk-UA"/>
+          </w:rPr>
+          <w:t>.</w:t>
+        </w:r>
+        <w:r>
+          <w:rPr>
+            <w:rStyle w:val="a8"/>
+            <w:lang w:val="en-US"/>
+          </w:rPr>
+          <w:t>com</w:t>
+        </w:r>
+        <w:r>
+          <w:rPr>
+            <w:rStyle w:val="a8"/>
+            <w:lang w:val="uk-UA"/>
+          </w:rPr>
+          <w:t>/</w:t>
+        </w:r>
+        <w:proofErr w:type="spellStart"/>
+        <w:r>
+          <w:rPr>
+            <w:rStyle w:val="a8"/>
+            <w:lang w:val="en-US"/>
+          </w:rPr>
+          <w:t>Kotlin</w:t>
+        </w:r>
+        <w:proofErr w:type="spellEnd"/>
+        <w:r>
+          <w:rPr>
+            <w:rStyle w:val="a8"/>
+            <w:lang w:val="uk-UA"/>
+          </w:rPr>
+          <w:t>/</w:t>
+        </w:r>
+        <w:proofErr w:type="spellStart"/>
+        <w:r>
+          <w:rPr>
+            <w:rStyle w:val="a8"/>
+            <w:lang w:val="en-US"/>
+          </w:rPr>
+          <w:t>dokka</w:t>
+        </w:r>
+        <w:proofErr w:type="spellEnd"/>
+      </w:hyperlink>
+    </w:p>
+    <w:p>
+      <w:pPr>
+        <w:rPr>
+          <w:lang w:val="uk-UA"/>
+        </w:rPr>
+      </w:pPr>
+      <w:hyperlink r:id="rId15" w:history="1">
+        <w:r>
+          <w:rPr>
+            <w:rStyle w:val="a8"/>
+            <w:lang w:val="en-US"/>
+          </w:rPr>
+          <w:t>https</w:t>
+        </w:r>
+        <w:r>
+          <w:rPr>
+            <w:rStyle w:val="a8"/>
+            <w:lang w:val="uk-UA"/>
+          </w:rPr>
+          <w:t>://</w:t>
+        </w:r>
+        <w:proofErr w:type="spellStart"/>
+        <w:r>
+          <w:rPr>
+            <w:rStyle w:val="a8"/>
+            <w:lang w:val="en-US"/>
+          </w:rPr>
+          <w:t>kotlinlang</w:t>
+        </w:r>
+        <w:proofErr w:type="spellEnd"/>
+        <w:r>
+          <w:rPr>
+            <w:rStyle w:val="a8"/>
+            <w:lang w:val="uk-UA"/>
+          </w:rPr>
+          <w:t>.</w:t>
+        </w:r>
+        <w:r>
+          <w:rPr>
+            <w:rStyle w:val="a8"/>
+            <w:lang w:val="en-US"/>
+          </w:rPr>
+          <w:t>org</w:t>
+        </w:r>
+        <w:r>
+          <w:rPr>
+            <w:rStyle w:val="a8"/>
+            <w:lang w:val="uk-UA"/>
+          </w:rPr>
+          <w:t>/</w:t>
+        </w:r>
+        <w:r>
+          <w:rPr>
+            <w:rStyle w:val="a8"/>
+            <w:lang w:val="en-US"/>
+          </w:rPr>
+          <w:t>docs</w:t>
+        </w:r>
+        <w:r>
+          <w:rPr>
+            <w:rStyle w:val="a8"/>
+            <w:lang w:val="uk-UA"/>
+          </w:rPr>
+          <w:t>/</w:t>
+        </w:r>
+        <w:r>
+          <w:rPr>
+            <w:rStyle w:val="a8"/>
+            <w:lang w:val="en-US"/>
+          </w:rPr>
+          <w:t>reference</w:t>
+        </w:r>
+        <w:r>
+          <w:rPr>
+            <w:rStyle w:val="a8"/>
+            <w:lang w:val="uk-UA"/>
+          </w:rPr>
+          <w:t>/</w:t>
+        </w:r>
+        <w:proofErr w:type="spellStart"/>
+        <w:r>
+          <w:rPr>
+            <w:rStyle w:val="a8"/>
+            <w:lang w:val="en-US"/>
+          </w:rPr>
+          <w:t>kotlin</w:t>
+        </w:r>
+        <w:proofErr w:type="spellEnd"/>
+        <w:r>
+          <w:rPr>
+            <w:rStyle w:val="a8"/>
+            <w:lang w:val="uk-UA"/>
+          </w:rPr>
+          <w:t>-</w:t>
+        </w:r>
+        <w:r>
+          <w:rPr>
+            <w:rStyle w:val="a8"/>
+            <w:lang w:val="en-US"/>
+          </w:rPr>
+          <w:t>doc</w:t>
+        </w:r>
+        <w:r>
+          <w:rPr>
+            <w:rStyle w:val="a8"/>
+            <w:lang w:val="uk-UA"/>
+          </w:rPr>
+          <w:t>.</w:t>
+        </w:r>
+        <w:r>
+          <w:rPr>
+            <w:rStyle w:val="a8"/>
+            <w:lang w:val="en-US"/>
+          </w:rPr>
+          <w:t>html</w:t>
+        </w:r>
+      </w:hyperlink>
+    </w:p>
+    <w:p>
+      <w:pPr>
+        <w:rPr>
+          <w:lang w:val="uk-UA"/>
+        </w:rPr>
+      </w:pPr>
+      <w:hyperlink r:id="rId16" w:history="1">
+        <w:r>
+          <w:rPr>
+            <w:rStyle w:val="a8"/>
+            <w:lang w:val="en-US"/>
+          </w:rPr>
+          <w:t>https</w:t>
+        </w:r>
+        <w:r>
+          <w:rPr>
+            <w:rStyle w:val="a8"/>
+            <w:lang w:val="uk-UA"/>
+          </w:rPr>
+          <w:t>://</w:t>
+        </w:r>
+        <w:proofErr w:type="spellStart"/>
+        <w:r>
+          <w:rPr>
+            <w:rStyle w:val="a8"/>
+            <w:lang w:val="en-US"/>
+          </w:rPr>
+          <w:t>ru</w:t>
+        </w:r>
+        <w:proofErr w:type="spellEnd"/>
+        <w:r>
+          <w:rPr>
+            <w:rStyle w:val="a8"/>
+            <w:lang w:val="uk-UA"/>
+          </w:rPr>
+          <w:t>.</w:t>
+        </w:r>
+        <w:proofErr w:type="spellStart"/>
+        <w:r>
+          <w:rPr>
+            <w:rStyle w:val="a8"/>
+            <w:lang w:val="en-US"/>
+          </w:rPr>
+          <w:t>wikipedia</w:t>
+        </w:r>
+        <w:proofErr w:type="spellEnd"/>
+        <w:r>
+          <w:rPr>
+            <w:rStyle w:val="a8"/>
+            <w:lang w:val="uk-UA"/>
+          </w:rPr>
+          <w:t>.</w:t>
+        </w:r>
+        <w:r>
+          <w:rPr>
+            <w:rStyle w:val="a8"/>
+            <w:lang w:val="en-US"/>
+          </w:rPr>
+          <w:t>org</w:t>
+        </w:r>
+        <w:r>
+          <w:rPr>
+            <w:rStyle w:val="a8"/>
+            <w:lang w:val="uk-UA"/>
+          </w:rPr>
+          <w:t>/</w:t>
+        </w:r>
+        <w:r>
+          <w:rPr>
+            <w:rStyle w:val="a8"/>
+            <w:lang w:val="en-US"/>
+          </w:rPr>
+          <w:t>wiki</w:t>
+        </w:r>
+        <w:r>
+          <w:rPr>
+            <w:rStyle w:val="a8"/>
+            <w:lang w:val="uk-UA"/>
+          </w:rPr>
+          <w:t>/</w:t>
+        </w:r>
+        <w:proofErr w:type="spellStart"/>
+        <w:r>
+          <w:rPr>
+            <w:rStyle w:val="a8"/>
+            <w:lang w:val="en-US"/>
+          </w:rPr>
+          <w:t>Kotlin</w:t>
+        </w:r>
+        <w:proofErr w:type="spellEnd"/>
+      </w:hyperlink>
+    </w:p>
+    <w:p>
+      <w:pPr>
+        <w:rPr>
+          <w:lang w:val="uk-UA"/>
+        </w:rPr>
+      </w:pPr>
+      <w:hyperlink r:id="rId17" w:history="1">
+        <w:r>
+          <w:rPr>
+            <w:rStyle w:val="a8"/>
+            <w:lang w:val="en-US"/>
+          </w:rPr>
+          <w:t>https</w:t>
+        </w:r>
+        <w:r>
+          <w:rPr>
+            <w:rStyle w:val="a8"/>
+            <w:lang w:val="uk-UA"/>
+          </w:rPr>
+          <w:t>://</w:t>
+        </w:r>
+        <w:proofErr w:type="spellStart"/>
+        <w:r>
+          <w:rPr>
+            <w:rStyle w:val="a8"/>
+            <w:lang w:val="en-US"/>
+          </w:rPr>
+          <w:t>github</w:t>
+        </w:r>
+        <w:proofErr w:type="spellEnd"/>
+        <w:r>
+          <w:rPr>
+            <w:rStyle w:val="a8"/>
+            <w:lang w:val="uk-UA"/>
+          </w:rPr>
+          <w:t>.</w:t>
+        </w:r>
+        <w:r>
+          <w:rPr>
+            <w:rStyle w:val="a8"/>
+            <w:lang w:val="en-US"/>
+          </w:rPr>
+          <w:t>com</w:t>
+        </w:r>
+        <w:r>
+          <w:rPr>
+            <w:rStyle w:val="a8"/>
+            <w:lang w:val="uk-UA"/>
+          </w:rPr>
+          <w:t>/</w:t>
+        </w:r>
+        <w:r>
+          <w:rPr>
+            <w:rStyle w:val="a8"/>
+            <w:lang w:val="en-US"/>
+          </w:rPr>
+          <w:t>square</w:t>
+        </w:r>
+        <w:r>
+          <w:rPr>
+            <w:rStyle w:val="a8"/>
+            <w:lang w:val="uk-UA"/>
+          </w:rPr>
+          <w:t>/</w:t>
+        </w:r>
+        <w:proofErr w:type="spellStart"/>
+        <w:r>
+          <w:rPr>
+            <w:rStyle w:val="a8"/>
+            <w:lang w:val="en-US"/>
+          </w:rPr>
+          <w:t>okhttp</w:t>
+        </w:r>
+        <w:proofErr w:type="spellEnd"/>
+      </w:hyperlink>
+    </w:p>
+    <w:p>
+      <w:pPr>
+        <w:rPr>
+          <w:lang w:val="uk-UA"/>
+        </w:rPr>
+      </w:pPr>
+    </w:p>
+    <w:p>
+      <w:pPr>
+        <w:rPr>
+          <w:lang w:val="uk-UA"/>
+        </w:rPr>
+      </w:pPr>
+    </w:p>
+    <w:p>
+      <w:pPr>
+        <w:rPr>
+          <w:lang w:val="uk-UA"/>
+        </w:rPr>
+      </w:pPr>
+    </w:p>
+    <w:p>
+      <w:pPr>
+        <w:rPr>
+          <w:lang w:val="uk-UA"/>
+        </w:rPr>
+      </w:pPr>
     </w:p>
     <w:p>
       <w:pPr>
@@ -2845,391 +2715,28 @@
           <w:lang w:val="uk-UA"/>
         </w:rPr>
       </w:pPr>
-      <w:bookmarkStart w:id="7" w:name="_Toc439753581"/>
-      <w:bookmarkStart w:id="8" w:name="_Toc444777581"/>
+      <w:bookmarkStart w:id="5" w:name="_Toc466474140"/>
       <w:r>
         <w:rPr>
           <w:lang w:val="uk-UA"/>
         </w:rPr>
         <w:lastRenderedPageBreak/>
-        <w:t>Р</w:t>
-      </w:r>
-      <w:r>
-        <w:rPr>
-          <w:lang w:val="uk-UA"/>
-        </w:rPr>
-        <w:t>О</w:t>
-      </w:r>
-      <w:r>
-        <w:rPr>
-          <w:lang w:val="uk-UA"/>
-        </w:rPr>
-        <w:t>ЗД</w:t>
-      </w:r>
-      <w:r>
-        <w:rPr>
-          <w:lang w:val="uk-UA"/>
-        </w:rPr>
-        <w:t>І</w:t>
-      </w:r>
-      <w:r>
-        <w:rPr>
-          <w:lang w:val="uk-UA"/>
-        </w:rPr>
-        <w:t>Л 1.</w:t>
-      </w:r>
-      <w:bookmarkEnd w:id="7"/>
-      <w:r>
-        <w:t xml:space="preserve"> </w:t>
-      </w:r>
-      <w:bookmarkEnd w:id="8"/>
-    </w:p>
-    <w:p>
-      <w:pPr>
-        <w:rPr>
-          <w:lang w:val="uk-UA"/>
-        </w:rPr>
-      </w:pPr>
-      <w:hyperlink r:id="rId8" w:history="1">
-        <w:r>
-          <w:rPr>
-            <w:rStyle w:val="a8"/>
-            <w:lang w:val="en-US"/>
-          </w:rPr>
-          <w:t>https</w:t>
-        </w:r>
-        <w:r>
-          <w:rPr>
-            <w:rStyle w:val="a8"/>
-            <w:lang w:val="uk-UA"/>
-          </w:rPr>
-          <w:t>://</w:t>
-        </w:r>
-        <w:proofErr w:type="spellStart"/>
-        <w:r>
-          <w:rPr>
-            <w:rStyle w:val="a8"/>
-            <w:lang w:val="en-US"/>
-          </w:rPr>
-          <w:t>ru</w:t>
-        </w:r>
-        <w:proofErr w:type="spellEnd"/>
-        <w:r>
-          <w:rPr>
-            <w:rStyle w:val="a8"/>
-            <w:lang w:val="uk-UA"/>
-          </w:rPr>
-          <w:t>.</w:t>
-        </w:r>
-        <w:proofErr w:type="spellStart"/>
-        <w:r>
-          <w:rPr>
-            <w:rStyle w:val="a8"/>
-            <w:lang w:val="en-US"/>
-          </w:rPr>
-          <w:t>wikipedia</w:t>
-        </w:r>
-        <w:proofErr w:type="spellEnd"/>
-        <w:r>
-          <w:rPr>
-            <w:rStyle w:val="a8"/>
-            <w:lang w:val="uk-UA"/>
-          </w:rPr>
-          <w:t>.</w:t>
-        </w:r>
-        <w:r>
-          <w:rPr>
-            <w:rStyle w:val="a8"/>
-            <w:lang w:val="en-US"/>
-          </w:rPr>
-          <w:t>org</w:t>
-        </w:r>
-        <w:r>
-          <w:rPr>
-            <w:rStyle w:val="a8"/>
-            <w:lang w:val="uk-UA"/>
-          </w:rPr>
-          <w:t>/</w:t>
-        </w:r>
-        <w:r>
-          <w:rPr>
-            <w:rStyle w:val="a8"/>
-            <w:lang w:val="en-US"/>
-          </w:rPr>
-          <w:t>wiki</w:t>
-        </w:r>
-        <w:r>
-          <w:rPr>
-            <w:rStyle w:val="a8"/>
-            <w:lang w:val="uk-UA"/>
-          </w:rPr>
-          <w:t>/</w:t>
-        </w:r>
-        <w:r>
-          <w:rPr>
-            <w:rStyle w:val="a8"/>
-            <w:lang w:val="en-US"/>
-          </w:rPr>
-          <w:t>Spring</w:t>
-        </w:r>
-        <w:r>
-          <w:rPr>
-            <w:rStyle w:val="a8"/>
-            <w:lang w:val="uk-UA"/>
-          </w:rPr>
-          <w:t>_</w:t>
-        </w:r>
-        <w:r>
-          <w:rPr>
-            <w:rStyle w:val="a8"/>
-            <w:lang w:val="en-US"/>
-          </w:rPr>
-          <w:t>Framework</w:t>
-        </w:r>
-      </w:hyperlink>
-    </w:p>
-    <w:p>
-      <w:pPr>
-        <w:rPr>
-          <w:lang w:val="en-US"/>
-        </w:rPr>
-      </w:pPr>
-      <w:hyperlink r:id="rId9" w:history="1">
-        <w:r>
-          <w:rPr>
-            <w:rStyle w:val="a8"/>
-            <w:lang w:val="uk-UA"/>
-          </w:rPr>
-          <w:t>http://ru.stackoverflow.com/questions/318146/В-чем-различие-между-spring-framework-и-spring-boot</w:t>
-        </w:r>
-      </w:hyperlink>
-    </w:p>
-    <w:p>
-      <w:pPr>
-        <w:rPr>
-          <w:lang w:val="uk-UA"/>
-        </w:rPr>
-      </w:pPr>
-      <w:hyperlink r:id="rId10" w:history="1">
-        <w:r>
-          <w:rPr>
-            <w:rStyle w:val="a8"/>
-            <w:lang w:val="en-US"/>
-          </w:rPr>
-          <w:t>https</w:t>
-        </w:r>
-        <w:r>
-          <w:rPr>
-            <w:rStyle w:val="a8"/>
-            <w:lang w:val="uk-UA"/>
-          </w:rPr>
-          <w:t>://</w:t>
-        </w:r>
-        <w:r>
-          <w:rPr>
-            <w:rStyle w:val="a8"/>
-            <w:lang w:val="en-US"/>
-          </w:rPr>
-          <w:t>ru</w:t>
-        </w:r>
-        <w:r>
-          <w:rPr>
-            <w:rStyle w:val="a8"/>
-            <w:lang w:val="uk-UA"/>
-          </w:rPr>
-          <w:t>.</w:t>
-        </w:r>
-        <w:r>
-          <w:rPr>
-            <w:rStyle w:val="a8"/>
-            <w:lang w:val="en-US"/>
-          </w:rPr>
-          <w:t>wikipedia</w:t>
-        </w:r>
-        <w:r>
-          <w:rPr>
-            <w:rStyle w:val="a8"/>
-            <w:lang w:val="uk-UA"/>
-          </w:rPr>
-          <w:t>.</w:t>
-        </w:r>
-        <w:r>
-          <w:rPr>
-            <w:rStyle w:val="a8"/>
-            <w:lang w:val="en-US"/>
-          </w:rPr>
-          <w:t>org</w:t>
-        </w:r>
-        <w:r>
-          <w:rPr>
-            <w:rStyle w:val="a8"/>
-            <w:lang w:val="uk-UA"/>
-          </w:rPr>
-          <w:t>/</w:t>
-        </w:r>
-        <w:r>
-          <w:rPr>
-            <w:rStyle w:val="a8"/>
-            <w:lang w:val="en-US"/>
-          </w:rPr>
-          <w:t>wiki</w:t>
-        </w:r>
-        <w:r>
-          <w:rPr>
-            <w:rStyle w:val="a8"/>
-            <w:lang w:val="uk-UA"/>
-          </w:rPr>
-          <w:t>/</w:t>
-        </w:r>
-        <w:r>
-          <w:rPr>
-            <w:rStyle w:val="a8"/>
-            <w:lang w:val="en-US"/>
-          </w:rPr>
-          <w:t>Hibernate</w:t>
-        </w:r>
-        <w:r>
-          <w:rPr>
-            <w:rStyle w:val="a8"/>
-            <w:lang w:val="uk-UA"/>
-          </w:rPr>
-          <w:t>_(библиотека)</w:t>
-        </w:r>
-      </w:hyperlink>
-    </w:p>
-    <w:p>
-      <w:pPr>
-        <w:rPr>
-          <w:lang w:val="en-US"/>
-        </w:rPr>
-      </w:pPr>
-      <w:hyperlink r:id="rId11" w:history="1">
-        <w:r>
-          <w:rPr>
-            <w:rStyle w:val="a8"/>
-            <w:lang w:val="en-US"/>
-          </w:rPr>
-          <w:t>https://ru.wikipedia.org/wiki/ORM</w:t>
-        </w:r>
-      </w:hyperlink>
-    </w:p>
-    <w:p>
-      <w:hyperlink r:id="rId12" w:history="1">
-        <w:r>
-          <w:rPr>
-            <w:rStyle w:val="a8"/>
-            <w:lang w:val="en-US"/>
-          </w:rPr>
-          <w:t>https://github.com/FasterXML/jackson</w:t>
-        </w:r>
-      </w:hyperlink>
-    </w:p>
-    <w:p>
-      <w:pPr>
-        <w:rPr>
-          <w:lang w:val="en-US"/>
-        </w:rPr>
-      </w:pPr>
-      <w:hyperlink r:id="rId13" w:history="1">
-        <w:r>
-          <w:rPr>
-            <w:rStyle w:val="a8"/>
-          </w:rPr>
-          <w:t>https://ru.wikipedia.org/wiki/JSON</w:t>
-        </w:r>
-      </w:hyperlink>
-    </w:p>
-    <w:p>
-      <w:pPr>
-        <w:rPr>
-          <w:lang w:val="en-US"/>
-        </w:rPr>
-      </w:pPr>
-      <w:hyperlink r:id="rId14" w:history="1">
-        <w:r>
-          <w:rPr>
-            <w:rStyle w:val="a8"/>
-            <w:lang w:val="en-US"/>
-          </w:rPr>
-          <w:t>https://github.com/Kotlin/dokka</w:t>
-        </w:r>
-      </w:hyperlink>
-    </w:p>
-    <w:p>
-      <w:pPr>
-        <w:rPr>
-          <w:lang w:val="en-US"/>
-        </w:rPr>
-      </w:pPr>
-      <w:hyperlink r:id="rId15" w:history="1">
-        <w:r>
-          <w:rPr>
-            <w:rStyle w:val="a8"/>
-            <w:lang w:val="en-US"/>
-          </w:rPr>
-          <w:t>https://kotlinlang.org/docs/reference/kotlin-doc.html</w:t>
-        </w:r>
-      </w:hyperlink>
-    </w:p>
-    <w:p>
-      <w:pPr>
-        <w:rPr>
-          <w:lang w:val="en-US"/>
-        </w:rPr>
-      </w:pPr>
-      <w:hyperlink r:id="rId16" w:history="1">
-        <w:r>
-          <w:rPr>
-            <w:rStyle w:val="a8"/>
-            <w:lang w:val="en-US"/>
-          </w:rPr>
-          <w:t>https://ru.wikipedia.org/wiki/Kotlin</w:t>
-        </w:r>
-      </w:hyperlink>
-    </w:p>
-    <w:p>
-      <w:pPr>
-        <w:rPr>
-          <w:lang w:val="en-US"/>
-        </w:rPr>
-      </w:pPr>
-      <w:hyperlink r:id="rId17" w:history="1">
-        <w:r>
-          <w:rPr>
-            <w:rStyle w:val="a8"/>
-            <w:lang w:val="en-US"/>
-          </w:rPr>
-          <w:t>https://github.com/square/okhttp</w:t>
-        </w:r>
-      </w:hyperlink>
-    </w:p>
-    <w:p>
-      <w:pPr>
-        <w:rPr>
-          <w:lang w:val="en-US"/>
-        </w:rPr>
-      </w:pPr>
-    </w:p>
-    <w:p>
-      <w:pPr>
-        <w:rPr>
-          <w:lang w:val="en-US"/>
-        </w:rPr>
-      </w:pPr>
-    </w:p>
-    <w:p>
-      <w:pPr>
-        <w:rPr>
-          <w:lang w:val="en-US"/>
-        </w:rPr>
-      </w:pPr>
-    </w:p>
-    <w:p>
-      <w:pPr>
-        <w:rPr>
-          <w:lang w:val="uk-UA"/>
-        </w:rPr>
-      </w:pPr>
+        <w:t>ВИСНОВКИ</w:t>
+      </w:r>
+      <w:bookmarkEnd w:id="5"/>
+    </w:p>
+    <w:p>
+      <w:pPr>
+        <w:rPr>
+          <w:lang w:val="uk-UA"/>
+        </w:rPr>
+      </w:pPr>
+      <w:r>
+        <w:rPr>
+          <w:lang w:val="uk-UA"/>
+        </w:rPr>
+        <w:tab/>
+      </w:r>
     </w:p>
     <w:p>
       <w:pPr>
@@ -3240,27 +2747,13 @@
           <w:lang w:val="uk-UA"/>
         </w:rPr>
       </w:pPr>
-      <w:bookmarkStart w:id="9" w:name="_Toc444777596"/>
+      <w:bookmarkStart w:id="6" w:name="_Toc466474142"/>
       <w:r>
         <w:rPr>
           <w:lang w:val="uk-UA"/>
         </w:rPr>
         <w:lastRenderedPageBreak/>
-        <w:t>ВИСНОВКИ</w:t>
-      </w:r>
-      <w:bookmarkEnd w:id="9"/>
-    </w:p>
-    <w:p>
-      <w:pPr>
-        <w:rPr>
-          <w:lang w:val="uk-UA"/>
-        </w:rPr>
-      </w:pPr>
-      <w:r>
-        <w:rPr>
-          <w:lang w:val="uk-UA"/>
-        </w:rPr>
-        <w:tab/>
+        <w:t>Список використаних джерел</w:t>
       </w:r>
     </w:p>
     <w:p>
@@ -3268,27 +2761,7 @@
         <w:pStyle w:val="1"/>
         <w:pageBreakBefore/>
         <w:spacing w:after="240"/>
-        <w:rPr>
-          <w:lang w:val="uk-UA"/>
-        </w:rPr>
-      </w:pPr>
-      <w:bookmarkStart w:id="10" w:name="_Toc444777597"/>
-      <w:r>
-        <w:rPr>
-          <w:lang w:val="uk-UA"/>
-        </w:rPr>
-        <w:lastRenderedPageBreak/>
-        <w:t>ЛІТЕРАТУРА</w:t>
-      </w:r>
-      <w:bookmarkEnd w:id="10"/>
-    </w:p>
-    <w:p>
-      <w:pPr>
-        <w:pStyle w:val="1"/>
-        <w:pageBreakBefore/>
-        <w:spacing w:after="240"/>
-      </w:pPr>
-      <w:bookmarkStart w:id="11" w:name="_Toc444777598"/>
+      </w:pPr>
       <w:r>
         <w:rPr>
           <w:caps w:val="0"/>
@@ -3297,11 +2770,10 @@
         <w:lastRenderedPageBreak/>
         <w:t>ДОДАТКИ</w:t>
       </w:r>
-      <w:bookmarkEnd w:id="11"/>
+      <w:bookmarkEnd w:id="6"/>
     </w:p>
     <w:sectPr>
       <w:footerReference w:type="default" r:id="rId18"/>
-      <w:headerReference w:type="first" r:id="rId19"/>
       <w:pgSz w:w="11906" w:h="16838"/>
       <w:pgMar w:top="1134" w:right="850" w:bottom="1134" w:left="1701" w:header="708" w:footer="708" w:gutter="0"/>
       <w:cols w:space="708"/>
@@ -3352,7 +2824,7 @@
             <w:rPr>
               <w:noProof/>
             </w:rPr>
-            <w:t>6</w:t>
+            <w:t>4</w:t>
           </w:r>
         </w:fldSimple>
       </w:p>
@@ -3378,85 +2850,6 @@
     </w:p>
   </w:footnote>
 </w:footnotes>
-</file>
-
-<file path=word/header1.xml><?xml version="1.0" encoding="utf-8"?>
-<w:hdr xmlns:ve="http://schemas.openxmlformats.org/markup-compatibility/2006" xmlns:o="urn:schemas-microsoft-com:office:office" xmlns:r="http://schemas.openxmlformats.org/officeDocument/2006/relationships" xmlns:m="http://schemas.openxmlformats.org/officeDocument/2006/math" xmlns:v="urn:schemas-microsoft-com:vml" xmlns:wp="http://schemas.openxmlformats.org/drawingml/2006/wordprocessingDrawing" xmlns:w10="urn:schemas-microsoft-com:office:word" xmlns:w="http://schemas.openxmlformats.org/wordprocessingml/2006/main" xmlns:wne="http://schemas.microsoft.com/office/word/2006/wordml">
-  <w:p>
-    <w:pPr>
-      <w:jc w:val="center"/>
-      <w:rPr>
-        <w:caps/>
-        <w:szCs w:val="28"/>
-        <w:lang w:val="uk-UA"/>
-      </w:rPr>
-    </w:pPr>
-    <w:r>
-      <w:rPr>
-        <w:szCs w:val="28"/>
-        <w:lang w:val="uk-UA"/>
-      </w:rPr>
-      <w:t>Дніпропетровський  ліцей  інформаційних технологій</w:t>
-    </w:r>
-    <w:r>
-      <w:rPr>
-        <w:caps/>
-        <w:szCs w:val="28"/>
-        <w:lang w:val="uk-UA"/>
-      </w:rPr>
-      <w:t xml:space="preserve"> </w:t>
-    </w:r>
-    <w:proofErr w:type="spellStart"/>
-    <w:r>
-      <w:rPr>
-        <w:szCs w:val="28"/>
-      </w:rPr>
-      <w:t>п</w:t>
-    </w:r>
-    <w:r>
-      <w:rPr>
-        <w:szCs w:val="28"/>
-        <w:lang w:val="uk-UA"/>
-      </w:rPr>
-      <w:t>ри</w:t>
-    </w:r>
-    <w:proofErr w:type="spellEnd"/>
-    <w:r>
-      <w:rPr>
-        <w:szCs w:val="28"/>
-        <w:lang w:val="uk-UA"/>
-      </w:rPr>
-      <w:t xml:space="preserve">  Д</w:t>
-    </w:r>
-    <w:r>
-      <w:rPr>
-        <w:szCs w:val="28"/>
-        <w:lang w:val="uk-UA"/>
-      </w:rPr>
-      <w:t>ніпропетровському  національному</w:t>
-    </w:r>
-    <w:r>
-      <w:rPr>
-        <w:caps/>
-        <w:szCs w:val="28"/>
-        <w:lang w:val="uk-UA"/>
-      </w:rPr>
-      <w:t xml:space="preserve"> </w:t>
-    </w:r>
-    <w:r>
-      <w:rPr>
-        <w:szCs w:val="28"/>
-        <w:lang w:val="uk-UA"/>
-      </w:rPr>
-      <w:t>університеті</w:t>
-    </w:r>
-  </w:p>
-  <w:p>
-    <w:pPr>
-      <w:pStyle w:val="a9"/>
-    </w:pPr>
-  </w:p>
-</w:hdr>
 </file>
 
 <file path=word/numbering.xml><?xml version="1.0" encoding="utf-8"?>
@@ -4731,6 +4124,119 @@
     </w:lvl>
   </w:abstractNum>
   <w:abstractNum w:abstractNumId="12">
+    <w:nsid w:val="525A7E76"/>
+    <w:multiLevelType w:val="hybridMultilevel"/>
+    <w:tmpl w:val="B55623DA"/>
+    <w:lvl w:ilvl="0" w:tplc="04190001">
+      <w:start w:val="1"/>
+      <w:numFmt w:val="bullet"/>
+      <w:lvlText w:val=""/>
+      <w:lvlJc w:val="left"/>
+      <w:pPr>
+        <w:ind w:left="720" w:hanging="360"/>
+      </w:pPr>
+      <w:rPr>
+        <w:rFonts w:ascii="Symbol" w:hAnsi="Symbol" w:hint="default"/>
+      </w:rPr>
+    </w:lvl>
+    <w:lvl w:ilvl="1" w:tplc="04190003" w:tentative="1">
+      <w:start w:val="1"/>
+      <w:numFmt w:val="bullet"/>
+      <w:lvlText w:val="o"/>
+      <w:lvlJc w:val="left"/>
+      <w:pPr>
+        <w:ind w:left="1440" w:hanging="360"/>
+      </w:pPr>
+      <w:rPr>
+        <w:rFonts w:ascii="Courier New" w:hAnsi="Courier New" w:cs="Courier New" w:hint="default"/>
+      </w:rPr>
+    </w:lvl>
+    <w:lvl w:ilvl="2" w:tplc="04190005" w:tentative="1">
+      <w:start w:val="1"/>
+      <w:numFmt w:val="bullet"/>
+      <w:lvlText w:val=""/>
+      <w:lvlJc w:val="left"/>
+      <w:pPr>
+        <w:ind w:left="2160" w:hanging="360"/>
+      </w:pPr>
+      <w:rPr>
+        <w:rFonts w:ascii="Wingdings" w:hAnsi="Wingdings" w:hint="default"/>
+      </w:rPr>
+    </w:lvl>
+    <w:lvl w:ilvl="3" w:tplc="04190001" w:tentative="1">
+      <w:start w:val="1"/>
+      <w:numFmt w:val="bullet"/>
+      <w:lvlText w:val=""/>
+      <w:lvlJc w:val="left"/>
+      <w:pPr>
+        <w:ind w:left="2880" w:hanging="360"/>
+      </w:pPr>
+      <w:rPr>
+        <w:rFonts w:ascii="Symbol" w:hAnsi="Symbol" w:hint="default"/>
+      </w:rPr>
+    </w:lvl>
+    <w:lvl w:ilvl="4" w:tplc="04190003" w:tentative="1">
+      <w:start w:val="1"/>
+      <w:numFmt w:val="bullet"/>
+      <w:lvlText w:val="o"/>
+      <w:lvlJc w:val="left"/>
+      <w:pPr>
+        <w:ind w:left="3600" w:hanging="360"/>
+      </w:pPr>
+      <w:rPr>
+        <w:rFonts w:ascii="Courier New" w:hAnsi="Courier New" w:cs="Courier New" w:hint="default"/>
+      </w:rPr>
+    </w:lvl>
+    <w:lvl w:ilvl="5" w:tplc="04190005" w:tentative="1">
+      <w:start w:val="1"/>
+      <w:numFmt w:val="bullet"/>
+      <w:lvlText w:val=""/>
+      <w:lvlJc w:val="left"/>
+      <w:pPr>
+        <w:ind w:left="4320" w:hanging="360"/>
+      </w:pPr>
+      <w:rPr>
+        <w:rFonts w:ascii="Wingdings" w:hAnsi="Wingdings" w:hint="default"/>
+      </w:rPr>
+    </w:lvl>
+    <w:lvl w:ilvl="6" w:tplc="04190001" w:tentative="1">
+      <w:start w:val="1"/>
+      <w:numFmt w:val="bullet"/>
+      <w:lvlText w:val=""/>
+      <w:lvlJc w:val="left"/>
+      <w:pPr>
+        <w:ind w:left="5040" w:hanging="360"/>
+      </w:pPr>
+      <w:rPr>
+        <w:rFonts w:ascii="Symbol" w:hAnsi="Symbol" w:hint="default"/>
+      </w:rPr>
+    </w:lvl>
+    <w:lvl w:ilvl="7" w:tplc="04190003" w:tentative="1">
+      <w:start w:val="1"/>
+      <w:numFmt w:val="bullet"/>
+      <w:lvlText w:val="o"/>
+      <w:lvlJc w:val="left"/>
+      <w:pPr>
+        <w:ind w:left="5760" w:hanging="360"/>
+      </w:pPr>
+      <w:rPr>
+        <w:rFonts w:ascii="Courier New" w:hAnsi="Courier New" w:cs="Courier New" w:hint="default"/>
+      </w:rPr>
+    </w:lvl>
+    <w:lvl w:ilvl="8" w:tplc="04190005" w:tentative="1">
+      <w:start w:val="1"/>
+      <w:numFmt w:val="bullet"/>
+      <w:lvlText w:val=""/>
+      <w:lvlJc w:val="left"/>
+      <w:pPr>
+        <w:ind w:left="6480" w:hanging="360"/>
+      </w:pPr>
+      <w:rPr>
+        <w:rFonts w:ascii="Wingdings" w:hAnsi="Wingdings" w:hint="default"/>
+      </w:rPr>
+    </w:lvl>
+  </w:abstractNum>
+  <w:abstractNum w:abstractNumId="13">
     <w:nsid w:val="554A35FA"/>
     <w:multiLevelType w:val="multilevel"/>
     <w:tmpl w:val="EEB2DCD4"/>
@@ -4851,7 +4357,7 @@
       </w:rPr>
     </w:lvl>
   </w:abstractNum>
-  <w:abstractNum w:abstractNumId="13">
+  <w:abstractNum w:abstractNumId="14">
     <w:nsid w:val="55810BB6"/>
     <w:multiLevelType w:val="hybridMultilevel"/>
     <w:tmpl w:val="DCC03FE8"/>
@@ -4940,7 +4446,119 @@
       </w:pPr>
     </w:lvl>
   </w:abstractNum>
-  <w:abstractNum w:abstractNumId="14">
+  <w:abstractNum w:abstractNumId="15">
+    <w:nsid w:val="58BD0E0E"/>
+    <w:multiLevelType w:val="hybridMultilevel"/>
+    <w:tmpl w:val="3208B8D6"/>
+    <w:lvl w:ilvl="0" w:tplc="04190001">
+      <w:start w:val="1"/>
+      <w:numFmt w:val="bullet"/>
+      <w:lvlText w:val=""/>
+      <w:lvlJc w:val="left"/>
+      <w:pPr>
+        <w:ind w:left="720" w:hanging="360"/>
+      </w:pPr>
+      <w:rPr>
+        <w:rFonts w:ascii="Symbol" w:hAnsi="Symbol" w:hint="default"/>
+      </w:rPr>
+    </w:lvl>
+    <w:lvl w:ilvl="1" w:tplc="890405E8">
+      <w:numFmt w:val="bullet"/>
+      <w:lvlText w:val="•"/>
+      <w:lvlJc w:val="left"/>
+      <w:pPr>
+        <w:ind w:left="1800" w:hanging="720"/>
+      </w:pPr>
+      <w:rPr>
+        <w:rFonts w:ascii="Times New Roman" w:eastAsia="Times New Roman" w:hAnsi="Times New Roman" w:cs="Times New Roman" w:hint="default"/>
+      </w:rPr>
+    </w:lvl>
+    <w:lvl w:ilvl="2" w:tplc="04190005" w:tentative="1">
+      <w:start w:val="1"/>
+      <w:numFmt w:val="bullet"/>
+      <w:lvlText w:val=""/>
+      <w:lvlJc w:val="left"/>
+      <w:pPr>
+        <w:ind w:left="2160" w:hanging="360"/>
+      </w:pPr>
+      <w:rPr>
+        <w:rFonts w:ascii="Wingdings" w:hAnsi="Wingdings" w:hint="default"/>
+      </w:rPr>
+    </w:lvl>
+    <w:lvl w:ilvl="3" w:tplc="04190001" w:tentative="1">
+      <w:start w:val="1"/>
+      <w:numFmt w:val="bullet"/>
+      <w:lvlText w:val=""/>
+      <w:lvlJc w:val="left"/>
+      <w:pPr>
+        <w:ind w:left="2880" w:hanging="360"/>
+      </w:pPr>
+      <w:rPr>
+        <w:rFonts w:ascii="Symbol" w:hAnsi="Symbol" w:hint="default"/>
+      </w:rPr>
+    </w:lvl>
+    <w:lvl w:ilvl="4" w:tplc="04190003" w:tentative="1">
+      <w:start w:val="1"/>
+      <w:numFmt w:val="bullet"/>
+      <w:lvlText w:val="o"/>
+      <w:lvlJc w:val="left"/>
+      <w:pPr>
+        <w:ind w:left="3600" w:hanging="360"/>
+      </w:pPr>
+      <w:rPr>
+        <w:rFonts w:ascii="Courier New" w:hAnsi="Courier New" w:cs="Courier New" w:hint="default"/>
+      </w:rPr>
+    </w:lvl>
+    <w:lvl w:ilvl="5" w:tplc="04190005" w:tentative="1">
+      <w:start w:val="1"/>
+      <w:numFmt w:val="bullet"/>
+      <w:lvlText w:val=""/>
+      <w:lvlJc w:val="left"/>
+      <w:pPr>
+        <w:ind w:left="4320" w:hanging="360"/>
+      </w:pPr>
+      <w:rPr>
+        <w:rFonts w:ascii="Wingdings" w:hAnsi="Wingdings" w:hint="default"/>
+      </w:rPr>
+    </w:lvl>
+    <w:lvl w:ilvl="6" w:tplc="04190001" w:tentative="1">
+      <w:start w:val="1"/>
+      <w:numFmt w:val="bullet"/>
+      <w:lvlText w:val=""/>
+      <w:lvlJc w:val="left"/>
+      <w:pPr>
+        <w:ind w:left="5040" w:hanging="360"/>
+      </w:pPr>
+      <w:rPr>
+        <w:rFonts w:ascii="Symbol" w:hAnsi="Symbol" w:hint="default"/>
+      </w:rPr>
+    </w:lvl>
+    <w:lvl w:ilvl="7" w:tplc="04190003" w:tentative="1">
+      <w:start w:val="1"/>
+      <w:numFmt w:val="bullet"/>
+      <w:lvlText w:val="o"/>
+      <w:lvlJc w:val="left"/>
+      <w:pPr>
+        <w:ind w:left="5760" w:hanging="360"/>
+      </w:pPr>
+      <w:rPr>
+        <w:rFonts w:ascii="Courier New" w:hAnsi="Courier New" w:cs="Courier New" w:hint="default"/>
+      </w:rPr>
+    </w:lvl>
+    <w:lvl w:ilvl="8" w:tplc="04190005" w:tentative="1">
+      <w:start w:val="1"/>
+      <w:numFmt w:val="bullet"/>
+      <w:lvlText w:val=""/>
+      <w:lvlJc w:val="left"/>
+      <w:pPr>
+        <w:ind w:left="6480" w:hanging="360"/>
+      </w:pPr>
+      <w:rPr>
+        <w:rFonts w:ascii="Wingdings" w:hAnsi="Wingdings" w:hint="default"/>
+      </w:rPr>
+    </w:lvl>
+  </w:abstractNum>
+  <w:abstractNum w:abstractNumId="16">
     <w:nsid w:val="5AEB2736"/>
     <w:multiLevelType w:val="hybridMultilevel"/>
     <w:tmpl w:val="0C349F10"/>
@@ -5029,7 +4647,7 @@
       </w:pPr>
     </w:lvl>
   </w:abstractNum>
-  <w:abstractNum w:abstractNumId="15">
+  <w:abstractNum w:abstractNumId="17">
     <w:nsid w:val="613E5665"/>
     <w:multiLevelType w:val="hybridMultilevel"/>
     <w:tmpl w:val="95CE808A"/>
@@ -5142,7 +4760,7 @@
       </w:rPr>
     </w:lvl>
   </w:abstractNum>
-  <w:abstractNum w:abstractNumId="16">
+  <w:abstractNum w:abstractNumId="18">
     <w:nsid w:val="67A613F9"/>
     <w:multiLevelType w:val="hybridMultilevel"/>
     <w:tmpl w:val="6CAC913A"/>
@@ -5255,7 +4873,7 @@
       </w:rPr>
     </w:lvl>
   </w:abstractNum>
-  <w:abstractNum w:abstractNumId="17">
+  <w:abstractNum w:abstractNumId="19">
     <w:nsid w:val="698F70B0"/>
     <w:multiLevelType w:val="hybridMultilevel"/>
     <w:tmpl w:val="CD745312"/>
@@ -5341,7 +4959,7 @@
       </w:pPr>
     </w:lvl>
   </w:abstractNum>
-  <w:abstractNum w:abstractNumId="18">
+  <w:abstractNum w:abstractNumId="20">
     <w:nsid w:val="6C984793"/>
     <w:multiLevelType w:val="hybridMultilevel"/>
     <w:tmpl w:val="6CB251BE"/>
@@ -5454,7 +5072,7 @@
       </w:rPr>
     </w:lvl>
   </w:abstractNum>
-  <w:abstractNum w:abstractNumId="19">
+  <w:abstractNum w:abstractNumId="21">
     <w:nsid w:val="6E964CF2"/>
     <w:multiLevelType w:val="hybridMultilevel"/>
     <w:tmpl w:val="1C684AAE"/>
@@ -5543,7 +5161,7 @@
       </w:pPr>
     </w:lvl>
   </w:abstractNum>
-  <w:abstractNum w:abstractNumId="20">
+  <w:abstractNum w:abstractNumId="22">
     <w:nsid w:val="7B9263E1"/>
     <w:multiLevelType w:val="hybridMultilevel"/>
     <w:tmpl w:val="18A02974"/>
@@ -5633,13 +5251,13 @@
     </w:lvl>
   </w:abstractNum>
   <w:num w:numId="1">
-    <w:abstractNumId w:val="19"/>
+    <w:abstractNumId w:val="21"/>
   </w:num>
   <w:num w:numId="2">
     <w:abstractNumId w:val="5"/>
   </w:num>
   <w:num w:numId="3">
-    <w:abstractNumId w:val="13"/>
+    <w:abstractNumId w:val="14"/>
   </w:num>
   <w:num w:numId="4">
     <w:abstractNumId w:val="11"/>
@@ -5654,7 +5272,7 @@
     <w:abstractNumId w:val="1"/>
   </w:num>
   <w:num w:numId="8">
-    <w:abstractNumId w:val="14"/>
+    <w:abstractNumId w:val="16"/>
   </w:num>
   <w:num w:numId="9">
     <w:abstractNumId w:val="8"/>
@@ -5729,13 +5347,13 @@
     <w:abstractNumId w:val="2"/>
   </w:num>
   <w:num w:numId="15">
-    <w:abstractNumId w:val="16"/>
+    <w:abstractNumId w:val="18"/>
   </w:num>
   <w:num w:numId="16">
-    <w:abstractNumId w:val="20"/>
+    <w:abstractNumId w:val="22"/>
   </w:num>
   <w:num w:numId="17">
-    <w:abstractNumId w:val="15"/>
+    <w:abstractNumId w:val="17"/>
   </w:num>
   <w:num w:numId="18">
     <w:abstractNumId w:val="9"/>
@@ -5747,7 +5365,7 @@
     <w:abstractNumId w:val="3"/>
   </w:num>
   <w:num w:numId="21">
-    <w:abstractNumId w:val="18"/>
+    <w:abstractNumId w:val="20"/>
   </w:num>
   <w:num w:numId="22">
     <w:abstractNumId w:val="0"/>
@@ -5813,7 +5431,7 @@
     </w:lvlOverride>
   </w:num>
   <w:num w:numId="25">
-    <w:abstractNumId w:val="17"/>
+    <w:abstractNumId w:val="19"/>
   </w:num>
   <w:num w:numId="26">
     <w:abstractNumId w:val="7"/>
@@ -5879,6 +5497,12 @@
     </w:lvlOverride>
   </w:num>
   <w:num w:numId="29">
+    <w:abstractNumId w:val="13"/>
+  </w:num>
+  <w:num w:numId="30">
+    <w:abstractNumId w:val="15"/>
+  </w:num>
+  <w:num w:numId="31">
     <w:abstractNumId w:val="12"/>
   </w:num>
   <w:numIdMacAtCleanup w:val="24"/>
@@ -7046,7 +6670,7 @@
   <a:extraClrSchemeLst/>
   <a:extLst>
     <a:ext uri="{05A4C25C-085E-4340-85A3-A5531E510DB2}">
-      <thm15:themeFamily xmlns="" xmlns:thm15="http://schemas.microsoft.com/office/thememl/2012/main" name="Office Theme" id="{62F939B6-93AF-4DB8-9C6B-D6C7DFDC589F}" vid="{4A3C46E8-61CC-4603-A589-7422A47A8E4A}"/>
+      <thm15:themeFamily xmlns:thm15="http://schemas.microsoft.com/office/thememl/2012/main" xmlns="" name="Office Theme" id="{62F939B6-93AF-4DB8-9C6B-D6C7DFDC589F}" vid="{4A3C46E8-61CC-4603-A589-7422A47A8E4A}"/>
     </a:ext>
   </a:extLst>
 </a:theme>
@@ -7075,7 +6699,7 @@
 </file>
 
 <file path=customXml/itemProps1.xml><?xml version="1.0" encoding="utf-8"?>
-<ds:datastoreItem xmlns:ds="http://schemas.openxmlformats.org/officeDocument/2006/customXml" ds:itemID="{AAA72BB2-D1F0-4349-8F60-59721EC0BD74}">
+<ds:datastoreItem xmlns:ds="http://schemas.openxmlformats.org/officeDocument/2006/customXml" ds:itemID="{7200B04D-5C5F-4F82-8F3F-6D7C78D56B2E}">
   <ds:schemaRefs>
     <ds:schemaRef ds:uri="http://schemas.openxmlformats.org/officeDocument/2006/bibliography"/>
   </ds:schemaRefs>
